--- a/Lyft/LYFT_Equity_Reseach_Report_Official_not_done.docx
+++ b/Lyft/LYFT_Equity_Reseach_Report_Official_not_done.docx
@@ -72,7 +72,6 @@
                 <w:spacing w:val="-2"/>
                 <w:sz w:val="20"/>
                 <w:szCs w:val="20"/>
-                <w:highlight w:val="yellow"/>
               </w:rPr>
               <w:t>BUY</w:t>
             </w:r>
@@ -1094,6 +1093,15 @@
     </w:p>
     <w:sdt>
       <w:sdtPr>
+        <w:rPr>
+          <w:rFonts w:asciiTheme="minorHAnsi" w:eastAsiaTheme="minorHAnsi" w:hAnsiTheme="minorHAnsi" w:cstheme="minorBidi"/>
+          <w:color w:val="auto"/>
+          <w:kern w:val="2"/>
+          <w:sz w:val="24"/>
+          <w:szCs w:val="24"/>
+          <w:lang w:val="en-ZA"/>
+          <w14:ligatures w14:val="standardContextual"/>
+        </w:rPr>
         <w:id w:val="703368868"/>
         <w:docPartObj>
           <w:docPartGallery w:val="Table of Contents"/>
@@ -1102,16 +1110,9 @@
       </w:sdtPr>
       <w:sdtEndPr>
         <w:rPr>
-          <w:rFonts w:asciiTheme="minorHAnsi" w:eastAsiaTheme="minorHAnsi" w:hAnsiTheme="minorHAnsi" w:cstheme="minorBidi"/>
           <w:b/>
           <w:bCs/>
           <w:noProof/>
-          <w:color w:val="auto"/>
-          <w:kern w:val="2"/>
-          <w:sz w:val="24"/>
-          <w:szCs w:val="24"/>
-          <w:lang w:val="en-ZA"/>
-          <w14:ligatures w14:val="standardContextual"/>
         </w:rPr>
       </w:sdtEndPr>
       <w:sdtContent>
@@ -1144,7 +1145,7 @@
           <w:r>
             <w:fldChar w:fldCharType="separate"/>
           </w:r>
-          <w:hyperlink w:anchor="_Toc208783868" w:history="1">
+          <w:hyperlink w:anchor="_Toc208784437" w:history="1">
             <w:r>
               <w:rPr>
                 <w:rStyle w:val="Hyperlink"/>
@@ -1173,7 +1174,7 @@
                 <w:noProof/>
                 <w:webHidden/>
               </w:rPr>
-              <w:instrText xml:space="preserve"> PAGEREF _Toc208783868 \h </w:instrText>
+              <w:instrText xml:space="preserve"> PAGEREF _Toc208784437 \h </w:instrText>
             </w:r>
             <w:r>
               <w:rPr>
@@ -1216,7 +1217,7 @@
               <w:lang w:eastAsia="en-ZA"/>
             </w:rPr>
           </w:pPr>
-          <w:hyperlink w:anchor="_Toc208783869" w:history="1">
+          <w:hyperlink w:anchor="_Toc208784438" w:history="1">
             <w:r>
               <w:rPr>
                 <w:rStyle w:val="Hyperlink"/>
@@ -1243,7 +1244,7 @@
                 <w:noProof/>
                 <w:webHidden/>
               </w:rPr>
-              <w:instrText xml:space="preserve"> PAGEREF _Toc208783869 \h </w:instrText>
+              <w:instrText xml:space="preserve"> PAGEREF _Toc208784438 \h </w:instrText>
             </w:r>
             <w:r>
               <w:rPr>
@@ -1286,7 +1287,7 @@
               <w:lang w:eastAsia="en-ZA"/>
             </w:rPr>
           </w:pPr>
-          <w:hyperlink w:anchor="_Toc208783870" w:history="1">
+          <w:hyperlink w:anchor="_Toc208784439" w:history="1">
             <w:r>
               <w:rPr>
                 <w:rStyle w:val="Hyperlink"/>
@@ -1313,7 +1314,7 @@
                 <w:noProof/>
                 <w:webHidden/>
               </w:rPr>
-              <w:instrText xml:space="preserve"> PAGEREF _Toc208783870 \h </w:instrText>
+              <w:instrText xml:space="preserve"> PAGEREF _Toc208784439 \h </w:instrText>
             </w:r>
             <w:r>
               <w:rPr>
@@ -1356,7 +1357,7 @@
               <w:lang w:eastAsia="en-ZA"/>
             </w:rPr>
           </w:pPr>
-          <w:hyperlink w:anchor="_Toc208783871" w:history="1">
+          <w:hyperlink w:anchor="_Toc208784440" w:history="1">
             <w:r>
               <w:rPr>
                 <w:rStyle w:val="Hyperlink"/>
@@ -1383,7 +1384,7 @@
                 <w:noProof/>
                 <w:webHidden/>
               </w:rPr>
-              <w:instrText xml:space="preserve"> PAGEREF _Toc208783871 \h </w:instrText>
+              <w:instrText xml:space="preserve"> PAGEREF _Toc208784440 \h </w:instrText>
             </w:r>
             <w:r>
               <w:rPr>
@@ -1426,7 +1427,7 @@
               <w:lang w:eastAsia="en-ZA"/>
             </w:rPr>
           </w:pPr>
-          <w:hyperlink w:anchor="_Toc208783872" w:history="1">
+          <w:hyperlink w:anchor="_Toc208784441" w:history="1">
             <w:r>
               <w:rPr>
                 <w:rStyle w:val="Hyperlink"/>
@@ -1457,7 +1458,7 @@
                 <w:noProof/>
                 <w:webHidden/>
               </w:rPr>
-              <w:instrText xml:space="preserve"> PAGEREF _Toc208783872 \h </w:instrText>
+              <w:instrText xml:space="preserve"> PAGEREF _Toc208784441 \h </w:instrText>
             </w:r>
             <w:r>
               <w:rPr>
@@ -1500,7 +1501,7 @@
               <w:lang w:eastAsia="en-ZA"/>
             </w:rPr>
           </w:pPr>
-          <w:hyperlink w:anchor="_Toc208783873" w:history="1">
+          <w:hyperlink w:anchor="_Toc208784442" w:history="1">
             <w:r>
               <w:rPr>
                 <w:rStyle w:val="Hyperlink"/>
@@ -1531,7 +1532,7 @@
                 <w:noProof/>
                 <w:webHidden/>
               </w:rPr>
-              <w:instrText xml:space="preserve"> PAGEREF _Toc208783873 \h </w:instrText>
+              <w:instrText xml:space="preserve"> PAGEREF _Toc208784442 \h </w:instrText>
             </w:r>
             <w:r>
               <w:rPr>
@@ -1551,7 +1552,7 @@
                 <w:noProof/>
                 <w:webHidden/>
               </w:rPr>
-              <w:t>5</w:t>
+              <w:t>4</w:t>
             </w:r>
             <w:r>
               <w:rPr>
@@ -1574,7 +1575,7 @@
               <w:lang w:eastAsia="en-ZA"/>
             </w:rPr>
           </w:pPr>
-          <w:hyperlink w:anchor="_Toc208783874" w:history="1">
+          <w:hyperlink w:anchor="_Toc208784443" w:history="1">
             <w:r>
               <w:rPr>
                 <w:rStyle w:val="Hyperlink"/>
@@ -1601,7 +1602,7 @@
                 <w:noProof/>
                 <w:webHidden/>
               </w:rPr>
-              <w:instrText xml:space="preserve"> PAGEREF _Toc208783874 \h </w:instrText>
+              <w:instrText xml:space="preserve"> PAGEREF _Toc208784443 \h </w:instrText>
             </w:r>
             <w:r>
               <w:rPr>
@@ -1621,7 +1622,7 @@
                 <w:noProof/>
                 <w:webHidden/>
               </w:rPr>
-              <w:t>5</w:t>
+              <w:t>4</w:t>
             </w:r>
             <w:r>
               <w:rPr>
@@ -1644,7 +1645,7 @@
               <w:lang w:eastAsia="en-ZA"/>
             </w:rPr>
           </w:pPr>
-          <w:hyperlink w:anchor="_Toc208783875" w:history="1">
+          <w:hyperlink w:anchor="_Toc208784444" w:history="1">
             <w:r>
               <w:rPr>
                 <w:rStyle w:val="Hyperlink"/>
@@ -1671,7 +1672,7 @@
                 <w:noProof/>
                 <w:webHidden/>
               </w:rPr>
-              <w:instrText xml:space="preserve"> PAGEREF _Toc208783875 \h </w:instrText>
+              <w:instrText xml:space="preserve"> PAGEREF _Toc208784444 \h </w:instrText>
             </w:r>
             <w:r>
               <w:rPr>
@@ -1714,7 +1715,7 @@
               <w:lang w:eastAsia="en-ZA"/>
             </w:rPr>
           </w:pPr>
-          <w:hyperlink w:anchor="_Toc208783876" w:history="1">
+          <w:hyperlink w:anchor="_Toc208784445" w:history="1">
             <w:r>
               <w:rPr>
                 <w:rStyle w:val="Hyperlink"/>
@@ -1743,7 +1744,7 @@
                 <w:noProof/>
                 <w:webHidden/>
               </w:rPr>
-              <w:instrText xml:space="preserve"> PAGEREF _Toc208783876 \h </w:instrText>
+              <w:instrText xml:space="preserve"> PAGEREF _Toc208784445 \h </w:instrText>
             </w:r>
             <w:r>
               <w:rPr>
@@ -1786,7 +1787,7 @@
               <w:lang w:eastAsia="en-ZA"/>
             </w:rPr>
           </w:pPr>
-          <w:hyperlink w:anchor="_Toc208783877" w:history="1">
+          <w:hyperlink w:anchor="_Toc208784446" w:history="1">
             <w:r>
               <w:rPr>
                 <w:rStyle w:val="Hyperlink"/>
@@ -1817,7 +1818,7 @@
                 <w:noProof/>
                 <w:webHidden/>
               </w:rPr>
-              <w:instrText xml:space="preserve"> PAGEREF _Toc208783877 \h </w:instrText>
+              <w:instrText xml:space="preserve"> PAGEREF _Toc208784446 \h </w:instrText>
             </w:r>
             <w:r>
               <w:rPr>
@@ -1837,7 +1838,7 @@
                 <w:noProof/>
                 <w:webHidden/>
               </w:rPr>
-              <w:t>8</w:t>
+              <w:t>7</w:t>
             </w:r>
             <w:r>
               <w:rPr>
@@ -1860,7 +1861,7 @@
               <w:lang w:eastAsia="en-ZA"/>
             </w:rPr>
           </w:pPr>
-          <w:hyperlink w:anchor="_Toc208783878" w:history="1">
+          <w:hyperlink w:anchor="_Toc208784447" w:history="1">
             <w:r>
               <w:rPr>
                 <w:rStyle w:val="Hyperlink"/>
@@ -1890,7 +1891,7 @@
                 <w:noProof/>
                 <w:webHidden/>
               </w:rPr>
-              <w:instrText xml:space="preserve"> PAGEREF _Toc208783878 \h </w:instrText>
+              <w:instrText xml:space="preserve"> PAGEREF _Toc208784447 \h </w:instrText>
             </w:r>
             <w:r>
               <w:rPr>
@@ -1910,7 +1911,7 @@
                 <w:noProof/>
                 <w:webHidden/>
               </w:rPr>
-              <w:t>9</w:t>
+              <w:t>8</w:t>
             </w:r>
             <w:r>
               <w:rPr>
@@ -1933,7 +1934,7 @@
               <w:lang w:eastAsia="en-ZA"/>
             </w:rPr>
           </w:pPr>
-          <w:hyperlink w:anchor="_Toc208783879" w:history="1">
+          <w:hyperlink w:anchor="_Toc208784448" w:history="1">
             <w:r>
               <w:rPr>
                 <w:rStyle w:val="Hyperlink"/>
@@ -1963,7 +1964,7 @@
                 <w:noProof/>
                 <w:webHidden/>
               </w:rPr>
-              <w:instrText xml:space="preserve"> PAGEREF _Toc208783879 \h </w:instrText>
+              <w:instrText xml:space="preserve"> PAGEREF _Toc208784448 \h </w:instrText>
             </w:r>
             <w:r>
               <w:rPr>
@@ -2195,7 +2196,7 @@
           <w:u w:val="single"/>
         </w:rPr>
       </w:pPr>
-      <w:bookmarkStart w:id="0" w:name="_Toc208783868"/>
+      <w:bookmarkStart w:id="0" w:name="_Toc208784437"/>
       <w:r>
         <w:rPr>
           <w:b/>
@@ -2249,7 +2250,7 @@
         <w:pStyle w:val="Heading3"/>
         <w:ind w:left="-709"/>
       </w:pPr>
-      <w:bookmarkStart w:id="1" w:name="_Toc208783869"/>
+      <w:bookmarkStart w:id="1" w:name="_Toc208784438"/>
       <w:r>
         <w:t>Porter’s Five Forces:</w:t>
       </w:r>
@@ -2451,7 +2452,7 @@
         <w:pStyle w:val="Heading3"/>
         <w:ind w:left="-709"/>
       </w:pPr>
-      <w:bookmarkStart w:id="2" w:name="_Toc208783870"/>
+      <w:bookmarkStart w:id="2" w:name="_Toc208784439"/>
       <w:r>
         <w:t>PEST Analysis:</w:t>
       </w:r>
@@ -2651,7 +2652,7 @@
         <w:pStyle w:val="Heading3"/>
         <w:ind w:left="-709"/>
       </w:pPr>
-      <w:bookmarkStart w:id="3" w:name="_Toc208783871"/>
+      <w:bookmarkStart w:id="3" w:name="_Toc208784440"/>
       <w:r>
         <w:t>Financial Guidance:</w:t>
       </w:r>
@@ -2790,7 +2791,7 @@
           <w:lang w:val="en-US"/>
         </w:rPr>
       </w:pPr>
-      <w:bookmarkStart w:id="4" w:name="_Toc208783872"/>
+      <w:bookmarkStart w:id="4" w:name="_Toc208784441"/>
       <w:r>
         <w:rPr>
           <w:rFonts w:eastAsia="Calibri"/>
@@ -6355,127 +6356,6 @@
     </w:p>
     <w:p>
       <w:pPr>
-        <w:jc w:val="both"/>
-        <w:rPr>
-          <w:rFonts w:ascii="Arial" w:hAnsi="Arial" w:cs="Arial"/>
-          <w:sz w:val="20"/>
-          <w:szCs w:val="20"/>
-          <w:lang w:val="en-US"/>
-        </w:rPr>
-      </w:pPr>
-    </w:p>
-    <w:p>
-      <w:pPr>
-        <w:jc w:val="both"/>
-        <w:rPr>
-          <w:rFonts w:ascii="Arial" w:hAnsi="Arial" w:cs="Arial"/>
-          <w:sz w:val="20"/>
-          <w:szCs w:val="20"/>
-          <w:lang w:val="en-US"/>
-        </w:rPr>
-      </w:pPr>
-    </w:p>
-    <w:p>
-      <w:pPr>
-        <w:jc w:val="both"/>
-        <w:rPr>
-          <w:rFonts w:ascii="Arial" w:hAnsi="Arial" w:cs="Arial"/>
-          <w:sz w:val="20"/>
-          <w:szCs w:val="20"/>
-          <w:lang w:val="en-US"/>
-        </w:rPr>
-      </w:pPr>
-    </w:p>
-    <w:p>
-      <w:pPr>
-        <w:jc w:val="both"/>
-        <w:rPr>
-          <w:rFonts w:ascii="Arial" w:hAnsi="Arial" w:cs="Arial"/>
-          <w:sz w:val="20"/>
-          <w:szCs w:val="20"/>
-          <w:lang w:val="en-US"/>
-        </w:rPr>
-      </w:pPr>
-    </w:p>
-    <w:p>
-      <w:pPr>
-        <w:jc w:val="both"/>
-        <w:rPr>
-          <w:rFonts w:ascii="Arial" w:hAnsi="Arial" w:cs="Arial"/>
-          <w:sz w:val="20"/>
-          <w:szCs w:val="20"/>
-          <w:lang w:val="en-US"/>
-        </w:rPr>
-      </w:pPr>
-    </w:p>
-    <w:p>
-      <w:pPr>
-        <w:jc w:val="both"/>
-        <w:rPr>
-          <w:rFonts w:ascii="Arial" w:hAnsi="Arial" w:cs="Arial"/>
-          <w:sz w:val="20"/>
-          <w:szCs w:val="20"/>
-          <w:lang w:val="en-US"/>
-        </w:rPr>
-      </w:pPr>
-    </w:p>
-    <w:p>
-      <w:pPr>
-        <w:jc w:val="both"/>
-        <w:rPr>
-          <w:rFonts w:ascii="Arial" w:hAnsi="Arial" w:cs="Arial"/>
-          <w:sz w:val="20"/>
-          <w:szCs w:val="20"/>
-          <w:lang w:val="en-US"/>
-        </w:rPr>
-      </w:pPr>
-    </w:p>
-    <w:p>
-      <w:pPr>
-        <w:jc w:val="both"/>
-        <w:rPr>
-          <w:rFonts w:ascii="Arial" w:hAnsi="Arial" w:cs="Arial"/>
-          <w:sz w:val="20"/>
-          <w:szCs w:val="20"/>
-          <w:lang w:val="en-US"/>
-        </w:rPr>
-      </w:pPr>
-    </w:p>
-    <w:p>
-      <w:pPr>
-        <w:jc w:val="both"/>
-        <w:rPr>
-          <w:rFonts w:ascii="Arial" w:hAnsi="Arial" w:cs="Arial"/>
-          <w:sz w:val="20"/>
-          <w:szCs w:val="20"/>
-          <w:lang w:val="en-US"/>
-        </w:rPr>
-      </w:pPr>
-    </w:p>
-    <w:p>
-      <w:pPr>
-        <w:jc w:val="both"/>
-        <w:rPr>
-          <w:rFonts w:ascii="Arial" w:hAnsi="Arial" w:cs="Arial"/>
-          <w:sz w:val="20"/>
-          <w:szCs w:val="20"/>
-          <w:lang w:val="en-US"/>
-        </w:rPr>
-      </w:pPr>
-    </w:p>
-    <w:p>
-      <w:pPr>
-        <w:jc w:val="both"/>
-        <w:rPr>
-          <w:rFonts w:ascii="Arial" w:hAnsi="Arial" w:cs="Arial"/>
-          <w:sz w:val="20"/>
-          <w:szCs w:val="20"/>
-          <w:lang w:val="en-US"/>
-        </w:rPr>
-      </w:pPr>
-    </w:p>
-    <w:p>
-      <w:pPr>
         <w:pStyle w:val="Heading1"/>
         <w:ind w:left="-709"/>
         <w:rPr>
@@ -6488,7 +6368,7 @@
         </w:rPr>
       </w:pPr>
       <w:bookmarkStart w:id="5" w:name="_Hlk199157492"/>
-      <w:bookmarkStart w:id="6" w:name="_Toc208783873"/>
+      <w:bookmarkStart w:id="6" w:name="_Toc208784442"/>
       <w:r>
         <w:rPr>
           <w:rFonts w:eastAsia="Calibri"/>
@@ -6498,7 +6378,6 @@
           <w:u w:val="single"/>
           <w:lang w:val="en-US"/>
         </w:rPr>
-        <w:lastRenderedPageBreak/>
         <w:t>Valuations</w:t>
       </w:r>
       <w:bookmarkEnd w:id="6"/>
@@ -6511,7 +6390,7 @@
           <w:color w:val="auto"/>
         </w:rPr>
       </w:pPr>
-      <w:bookmarkStart w:id="7" w:name="_Toc208783874"/>
+      <w:bookmarkStart w:id="7" w:name="_Toc208784443"/>
       <w:bookmarkEnd w:id="5"/>
       <w:r>
         <w:rPr>
@@ -6651,22 +6530,10 @@
         <w:jc w:val="both"/>
         <w:rPr>
           <w:rFonts w:ascii="Arial" w:hAnsi="Arial" w:cs="Arial"/>
-          <w:b/>
-          <w:bCs/>
-          <w:sz w:val="20"/>
-          <w:szCs w:val="20"/>
-        </w:rPr>
-      </w:pPr>
-      <w:r>
-        <w:rPr>
-          <w:rFonts w:ascii="Arial" w:hAnsi="Arial" w:cs="Arial"/>
-          <w:b/>
-          <w:bCs/>
-          <w:sz w:val="20"/>
-          <w:szCs w:val="20"/>
-        </w:rPr>
-        <w:t>Key Assumptions</w:t>
-      </w:r>
+          <w:sz w:val="20"/>
+          <w:szCs w:val="20"/>
+        </w:rPr>
+      </w:pPr>
     </w:p>
     <w:p>
       <w:pPr>
@@ -6679,14 +6546,6 @@
           <w:szCs w:val="20"/>
         </w:rPr>
       </w:pPr>
-      <w:r>
-        <w:rPr>
-          <w:rFonts w:ascii="Arial" w:hAnsi="Arial" w:cs="Arial"/>
-          <w:sz w:val="20"/>
-          <w:szCs w:val="20"/>
-        </w:rPr>
-        <w:t>The valuation is built upon several critical inputs. We employ a discount rate (WACC) of 13.0%, which incorporates the elevated risk profile inherent to the competitive ride-sharing industry and broader market uncertainties. For the terminal value, we utilize a blended approach, averaging the result of a perpetuity growth model (3.0% rate) and an exit multiple method (16.0x EV/EBITDA), to enhance the robustness of our conclusion. Furthermore, the model assumes an effective tax rate of 14.0% and includes projections for capital expenditures and working capital investments necessary to fund the company's continued growth and operational scaling.</w:t>
-      </w:r>
     </w:p>
     <w:p>
       <w:pPr>
@@ -6695,10 +6554,22 @@
         <w:jc w:val="both"/>
         <w:rPr>
           <w:rFonts w:ascii="Arial" w:hAnsi="Arial" w:cs="Arial"/>
-          <w:sz w:val="20"/>
-          <w:szCs w:val="20"/>
-        </w:rPr>
-      </w:pPr>
+          <w:b/>
+          <w:bCs/>
+          <w:sz w:val="20"/>
+          <w:szCs w:val="20"/>
+        </w:rPr>
+      </w:pPr>
+      <w:r>
+        <w:rPr>
+          <w:rFonts w:ascii="Arial" w:hAnsi="Arial" w:cs="Arial"/>
+          <w:b/>
+          <w:bCs/>
+          <w:sz w:val="20"/>
+          <w:szCs w:val="20"/>
+        </w:rPr>
+        <w:t>Key Assumptions</w:t>
+      </w:r>
     </w:p>
     <w:p>
       <w:pPr>
@@ -6711,6 +6582,14 @@
           <w:szCs w:val="20"/>
         </w:rPr>
       </w:pPr>
+      <w:r>
+        <w:rPr>
+          <w:rFonts w:ascii="Arial" w:hAnsi="Arial" w:cs="Arial"/>
+          <w:sz w:val="20"/>
+          <w:szCs w:val="20"/>
+        </w:rPr>
+        <w:t>The valuation is built upon several critical inputs. We employ a discount rate (WACC) of 13.0%, which incorporates the elevated risk profile inherent to the competitive ride-sharing industry and broader market uncertainties. For the terminal value, we utilize a blended approach, averaging the result of a perpetuity growth model (3.0% rate) and an exit multiple method (16.0x EV/EBITDA), to enhance the robustness of our conclusion. Furthermore, the model assumes an effective tax rate of 14.0% and includes projections for capital expenditures and working capital investments necessary to fund the company's continued growth and operational scaling.</w:t>
+      </w:r>
     </w:p>
     <w:p>
       <w:pPr>
@@ -6719,23 +6598,10 @@
         <w:jc w:val="both"/>
         <w:rPr>
           <w:rFonts w:ascii="Arial" w:hAnsi="Arial" w:cs="Arial"/>
-          <w:b/>
-          <w:bCs/>
-          <w:sz w:val="20"/>
-          <w:szCs w:val="20"/>
-        </w:rPr>
-      </w:pPr>
-      <w:r>
-        <w:rPr>
-          <w:rFonts w:ascii="Arial" w:hAnsi="Arial" w:cs="Arial"/>
-          <w:b/>
-          <w:bCs/>
-          <w:sz w:val="20"/>
-          <w:szCs w:val="20"/>
-        </w:rPr>
-        <w:lastRenderedPageBreak/>
-        <w:t>Cash Flow Profile</w:t>
-      </w:r>
+          <w:sz w:val="20"/>
+          <w:szCs w:val="20"/>
+        </w:rPr>
+      </w:pPr>
     </w:p>
     <w:p>
       <w:pPr>
@@ -6748,14 +6614,6 @@
           <w:szCs w:val="20"/>
         </w:rPr>
       </w:pPr>
-      <w:r>
-        <w:rPr>
-          <w:rFonts w:ascii="Arial" w:hAnsi="Arial" w:cs="Arial"/>
-          <w:sz w:val="20"/>
-          <w:szCs w:val="20"/>
-        </w:rPr>
-        <w:t>The financial forecast depicts a powerful turnaround narrative. We project Lyft will generate positive EBIT beginning in 2026, with earnings growing substantially to approximately $560 million by the end of 2030. This drive towards profitability is expected to fuel significant unlevered free cash flow generation, which we forecast to rise from $662 million in 2025 to over $1.57 billion in 2030. This impressive cash flow growth is a central tenet of our valuation thesis and demonstrates the considerable operational leverage embedded within Lyft's platform model as it scales.</w:t>
-      </w:r>
     </w:p>
     <w:p>
       <w:pPr>
@@ -6764,10 +6622,22 @@
         <w:jc w:val="both"/>
         <w:rPr>
           <w:rFonts w:ascii="Arial" w:hAnsi="Arial" w:cs="Arial"/>
-          <w:sz w:val="20"/>
-          <w:szCs w:val="20"/>
-        </w:rPr>
-      </w:pPr>
+          <w:b/>
+          <w:bCs/>
+          <w:sz w:val="20"/>
+          <w:szCs w:val="20"/>
+        </w:rPr>
+      </w:pPr>
+      <w:r>
+        <w:rPr>
+          <w:rFonts w:ascii="Arial" w:hAnsi="Arial" w:cs="Arial"/>
+          <w:b/>
+          <w:bCs/>
+          <w:sz w:val="20"/>
+          <w:szCs w:val="20"/>
+        </w:rPr>
+        <w:t>Cash Flow Profile</w:t>
+      </w:r>
     </w:p>
     <w:p>
       <w:pPr>
@@ -6776,21 +6646,17 @@
         <w:jc w:val="both"/>
         <w:rPr>
           <w:rFonts w:ascii="Arial" w:hAnsi="Arial" w:cs="Arial"/>
-          <w:b/>
-          <w:bCs/>
-          <w:sz w:val="20"/>
-          <w:szCs w:val="20"/>
-        </w:rPr>
-      </w:pPr>
-      <w:r>
-        <w:rPr>
-          <w:rFonts w:ascii="Arial" w:hAnsi="Arial" w:cs="Arial"/>
-          <w:b/>
-          <w:bCs/>
-          <w:sz w:val="20"/>
-          <w:szCs w:val="20"/>
-        </w:rPr>
-        <w:t>Valuation Implications</w:t>
+          <w:sz w:val="20"/>
+          <w:szCs w:val="20"/>
+        </w:rPr>
+      </w:pPr>
+      <w:r>
+        <w:rPr>
+          <w:rFonts w:ascii="Arial" w:hAnsi="Arial" w:cs="Arial"/>
+          <w:sz w:val="20"/>
+          <w:szCs w:val="20"/>
+        </w:rPr>
+        <w:t>The financial forecast depicts a powerful turnaround narrative. We project Lyft will generate positive EBIT beginning in 2026, with earnings growing substantially to approximately $560 million by the end of 2030. This drive towards profitability is expected to fuel significant unlevered free cash flow generation, which we forecast to rise from $662 million in 2025 to over $1.57 billion in 2030. This impressive cash flow growth is a central tenet of our valuation thesis and demonstrates the considerable operational leverage embedded within Lyft's platform model as it scales.</w:t>
       </w:r>
     </w:p>
     <w:p>
@@ -6804,32 +6670,6 @@
           <w:szCs w:val="20"/>
         </w:rPr>
       </w:pPr>
-      <w:r>
-        <w:rPr>
-          <w:rFonts w:ascii="Arial" w:hAnsi="Arial" w:cs="Arial"/>
-          <w:sz w:val="20"/>
-          <w:szCs w:val="20"/>
-        </w:rPr>
-        <w:t xml:space="preserve">The output of our DCF model yields an intrinsic enterprise value of $11.16 billion. After accounting for the company's substantial net cash position of approximately $1.08 billion, we arrive at an equity value of $12.24 billion. This translates to a target price of $30.11 per share, representing a potential upside of 61.8% from the current price. The model implies an internal rate of return (IRR) of 28% for an investment at the current market price, </w:t>
-      </w:r>
-      <w:proofErr w:type="spellStart"/>
-      <w:r>
-        <w:rPr>
-          <w:rFonts w:ascii="Arial" w:hAnsi="Arial" w:cs="Arial"/>
-          <w:sz w:val="20"/>
-          <w:szCs w:val="20"/>
-        </w:rPr>
-        <w:t>signaling</w:t>
-      </w:r>
-      <w:proofErr w:type="spellEnd"/>
-      <w:r>
-        <w:rPr>
-          <w:rFonts w:ascii="Arial" w:hAnsi="Arial" w:cs="Arial"/>
-          <w:sz w:val="20"/>
-          <w:szCs w:val="20"/>
-        </w:rPr>
-        <w:t xml:space="preserve"> an attractive risk-adjusted return potential.</w:t>
-      </w:r>
     </w:p>
     <w:p>
       <w:pPr>
@@ -6838,10 +6678,22 @@
         <w:jc w:val="both"/>
         <w:rPr>
           <w:rFonts w:ascii="Arial" w:hAnsi="Arial" w:cs="Arial"/>
-          <w:sz w:val="20"/>
-          <w:szCs w:val="20"/>
-        </w:rPr>
-      </w:pPr>
+          <w:b/>
+          <w:bCs/>
+          <w:sz w:val="20"/>
+          <w:szCs w:val="20"/>
+        </w:rPr>
+      </w:pPr>
+      <w:r>
+        <w:rPr>
+          <w:rFonts w:ascii="Arial" w:hAnsi="Arial" w:cs="Arial"/>
+          <w:b/>
+          <w:bCs/>
+          <w:sz w:val="20"/>
+          <w:szCs w:val="20"/>
+        </w:rPr>
+        <w:t>Valuation Implications</w:t>
+      </w:r>
     </w:p>
     <w:p>
       <w:pPr>
@@ -6850,21 +6702,35 @@
         <w:jc w:val="both"/>
         <w:rPr>
           <w:rFonts w:ascii="Arial" w:hAnsi="Arial" w:cs="Arial"/>
-          <w:b/>
-          <w:bCs/>
-          <w:sz w:val="20"/>
-          <w:szCs w:val="20"/>
-        </w:rPr>
-      </w:pPr>
-      <w:r>
-        <w:rPr>
-          <w:rFonts w:ascii="Arial" w:hAnsi="Arial" w:cs="Arial"/>
-          <w:b/>
-          <w:bCs/>
-          <w:sz w:val="20"/>
-          <w:szCs w:val="20"/>
-        </w:rPr>
-        <w:t>Conclusion</w:t>
+          <w:sz w:val="20"/>
+          <w:szCs w:val="20"/>
+        </w:rPr>
+      </w:pPr>
+      <w:r>
+        <w:rPr>
+          <w:rFonts w:ascii="Arial" w:hAnsi="Arial" w:cs="Arial"/>
+          <w:sz w:val="20"/>
+          <w:szCs w:val="20"/>
+        </w:rPr>
+        <w:t xml:space="preserve">The output of our DCF model yields an intrinsic enterprise value of $11.16 billion. After accounting for the company's substantial net cash position of approximately $1.08 billion, we arrive at an equity value of $12.24 billion. This translates to a target price of $30.11 per share, representing a potential upside of 61.8% from the current price. The model implies an internal rate of return (IRR) of 28% for an investment at the current market price, </w:t>
+      </w:r>
+      <w:proofErr w:type="spellStart"/>
+      <w:r>
+        <w:rPr>
+          <w:rFonts w:ascii="Arial" w:hAnsi="Arial" w:cs="Arial"/>
+          <w:sz w:val="20"/>
+          <w:szCs w:val="20"/>
+        </w:rPr>
+        <w:t>signaling</w:t>
+      </w:r>
+      <w:proofErr w:type="spellEnd"/>
+      <w:r>
+        <w:rPr>
+          <w:rFonts w:ascii="Arial" w:hAnsi="Arial" w:cs="Arial"/>
+          <w:sz w:val="20"/>
+          <w:szCs w:val="20"/>
+        </w:rPr>
+        <w:t xml:space="preserve"> an attractive risk-adjusted return potential.</w:t>
       </w:r>
     </w:p>
     <w:p>
@@ -6878,14 +6744,6 @@
           <w:szCs w:val="20"/>
         </w:rPr>
       </w:pPr>
-      <w:r>
-        <w:rPr>
-          <w:rFonts w:ascii="Arial" w:hAnsi="Arial" w:cs="Arial"/>
-          <w:sz w:val="20"/>
-          <w:szCs w:val="20"/>
-        </w:rPr>
-        <w:t>In conclusion, our DCF analysis supports an Overweight rating for Lyft with a price target of $30.11. The valuation captures the essence of the company's improved investment narrative: a leading, scaled platform that is now demonstrating a clear path to sustainable profitability and strong cash generation. While the forecast is contingent on the successful execution of management's strategy and stable competitive dynamics, we believe the current market valuation fails to adequately reflect this improved fundamental outlook. Key initiatives such as Price Lock subscriptions and strategic autonomous vehicle partnerships provide potential upside to our base-case model.</w:t>
-      </w:r>
     </w:p>
     <w:p>
       <w:pPr>
@@ -6896,6 +6754,102 @@
           <w:rFonts w:ascii="Arial" w:hAnsi="Arial" w:cs="Arial"/>
           <w:b/>
           <w:bCs/>
+          <w:sz w:val="20"/>
+          <w:szCs w:val="20"/>
+        </w:rPr>
+      </w:pPr>
+      <w:r>
+        <w:rPr>
+          <w:rFonts w:ascii="Arial" w:hAnsi="Arial" w:cs="Arial"/>
+          <w:b/>
+          <w:bCs/>
+          <w:sz w:val="20"/>
+          <w:szCs w:val="20"/>
+        </w:rPr>
+        <w:t>Conclusion</w:t>
+      </w:r>
+    </w:p>
+    <w:p>
+      <w:pPr>
+        <w:spacing w:line="276" w:lineRule="auto"/>
+        <w:ind w:left="-709"/>
+        <w:jc w:val="both"/>
+        <w:rPr>
+          <w:rFonts w:ascii="Arial" w:hAnsi="Arial" w:cs="Arial"/>
+          <w:sz w:val="20"/>
+          <w:szCs w:val="20"/>
+        </w:rPr>
+      </w:pPr>
+      <w:r>
+        <w:rPr>
+          <w:rFonts w:ascii="Arial" w:hAnsi="Arial" w:cs="Arial"/>
+          <w:sz w:val="20"/>
+          <w:szCs w:val="20"/>
+        </w:rPr>
+        <w:t>In conclusion, our DCF analysis supports an Overweight rating for Lyft with a price target of $30.11. The valuation captures the essence of the company's improved investment narrative: a leading, scaled platform that is now demonstrating a clear path to sustainable profitability and strong cash generation. While the forecast is contingent on the successful execution of management's strategy and stable competitive dynamics, we believe the current market valuation fails to adequately reflect this improved fundamental outlook. Key initiatives such as Price Lock subscriptions and strategic autonomous vehicle partnerships provide potential upside to our base-case model.</w:t>
+      </w:r>
+    </w:p>
+    <w:p>
+      <w:pPr>
+        <w:spacing w:line="276" w:lineRule="auto"/>
+        <w:ind w:left="-709"/>
+        <w:jc w:val="both"/>
+        <w:rPr>
+          <w:rFonts w:ascii="Arial" w:hAnsi="Arial" w:cs="Arial"/>
+          <w:b/>
+          <w:bCs/>
+          <w:u w:val="single"/>
+        </w:rPr>
+      </w:pPr>
+    </w:p>
+    <w:p>
+      <w:pPr>
+        <w:spacing w:line="276" w:lineRule="auto"/>
+        <w:ind w:left="-709"/>
+        <w:jc w:val="both"/>
+        <w:rPr>
+          <w:rFonts w:ascii="Arial" w:hAnsi="Arial" w:cs="Arial"/>
+          <w:b/>
+          <w:bCs/>
+          <w:u w:val="single"/>
+        </w:rPr>
+      </w:pPr>
+    </w:p>
+    <w:p>
+      <w:pPr>
+        <w:spacing w:line="276" w:lineRule="auto"/>
+        <w:ind w:left="-709"/>
+        <w:jc w:val="both"/>
+        <w:rPr>
+          <w:rFonts w:ascii="Arial" w:hAnsi="Arial" w:cs="Arial"/>
+          <w:b/>
+          <w:bCs/>
+          <w:u w:val="single"/>
+        </w:rPr>
+      </w:pPr>
+    </w:p>
+    <w:p>
+      <w:pPr>
+        <w:spacing w:line="276" w:lineRule="auto"/>
+        <w:ind w:left="-709"/>
+        <w:jc w:val="both"/>
+        <w:rPr>
+          <w:rFonts w:ascii="Arial" w:hAnsi="Arial" w:cs="Arial"/>
+          <w:b/>
+          <w:bCs/>
+          <w:u w:val="single"/>
+        </w:rPr>
+      </w:pPr>
+    </w:p>
+    <w:p>
+      <w:pPr>
+        <w:spacing w:line="276" w:lineRule="auto"/>
+        <w:ind w:left="-709"/>
+        <w:jc w:val="both"/>
+        <w:rPr>
+          <w:rFonts w:ascii="Arial" w:hAnsi="Arial" w:cs="Arial"/>
+          <w:b/>
+          <w:bCs/>
           <w:u w:val="single"/>
         </w:rPr>
       </w:pPr>
@@ -6905,8 +6859,9 @@
         <w:pStyle w:val="Heading3"/>
         <w:ind w:left="-851"/>
       </w:pPr>
-      <w:bookmarkStart w:id="8" w:name="_Toc208783875"/>
-      <w:r>
+      <w:bookmarkStart w:id="8" w:name="_Toc208784444"/>
+      <w:r>
+        <w:lastRenderedPageBreak/>
         <w:t>Comparable Company Analysis (Comps)</w:t>
       </w:r>
       <w:bookmarkEnd w:id="8"/>
@@ -7143,7 +7098,6 @@
           <w:sz w:val="20"/>
           <w:szCs w:val="20"/>
         </w:rPr>
-        <w:lastRenderedPageBreak/>
         <w:t>similar to</w:t>
       </w:r>
       <w:proofErr w:type="gramEnd"/>
@@ -7349,7 +7303,7 @@
           <w:u w:val="single"/>
         </w:rPr>
       </w:pPr>
-      <w:bookmarkStart w:id="9" w:name="_Toc208783876"/>
+      <w:bookmarkStart w:id="9" w:name="_Toc208784445"/>
       <w:r>
         <w:rPr>
           <w:b/>
@@ -7357,6 +7311,7 @@
           <w:color w:val="auto"/>
           <w:u w:val="single"/>
         </w:rPr>
+        <w:lastRenderedPageBreak/>
         <w:t>Valuation and Target Price Analysis</w:t>
       </w:r>
       <w:bookmarkEnd w:id="9"/>
@@ -7470,28 +7425,6 @@
         </w:rPr>
         <w:t xml:space="preserve"> Based on robust projected financial performance, improving profitability, and a de-risked balance sheet, we assign an Overweight rating to Lyft. The target price of $30.11 implies a potential upside of 61.8% from the current market level, offering attractive risk-adjusted return potential for investors.</w:t>
       </w:r>
-    </w:p>
-    <w:p>
-      <w:pPr>
-        <w:ind w:left="-851" w:right="120"/>
-        <w:jc w:val="both"/>
-        <w:rPr>
-          <w:rFonts w:ascii="Arial" w:hAnsi="Arial" w:cs="Arial"/>
-          <w:sz w:val="20"/>
-          <w:szCs w:val="20"/>
-        </w:rPr>
-      </w:pPr>
-    </w:p>
-    <w:p>
-      <w:pPr>
-        <w:ind w:left="-851" w:right="120"/>
-        <w:jc w:val="both"/>
-        <w:rPr>
-          <w:rFonts w:ascii="Arial" w:hAnsi="Arial" w:cs="Arial"/>
-          <w:sz w:val="20"/>
-          <w:szCs w:val="20"/>
-        </w:rPr>
-      </w:pPr>
     </w:p>
     <w:p>
       <w:pPr>
@@ -7517,7 +7450,7 @@
           <w:u w:val="single"/>
         </w:rPr>
       </w:pPr>
-      <w:bookmarkStart w:id="10" w:name="_Toc208783877"/>
+      <w:bookmarkStart w:id="10" w:name="_Toc208784446"/>
       <w:r>
         <w:rPr>
           <w:rFonts w:eastAsia="Calibri"/>
@@ -7527,7 +7460,6 @@
           <w:highlight w:val="yellow"/>
           <w:u w:val="single"/>
         </w:rPr>
-        <w:lastRenderedPageBreak/>
         <w:t>Technical Analysis</w:t>
       </w:r>
       <w:bookmarkEnd w:id="10"/>
@@ -7785,7 +7717,17 @@
           <w:highlight w:val="yellow"/>
         </w:rPr>
         <w:br/>
-        <w:t>Key retracement levels to watch are $94, $92.80, and $91.70, which could serve as support zones during any short-term correction. These levels align closely with the fair value gap and moving average support, providing multiple confluences for potential buying interest.</w:t>
+        <w:t>Key retracement levels to watch are $94, $92.80, and $91.70, which could serve as support zones during any short-</w:t>
+      </w:r>
+      <w:r>
+        <w:rPr>
+          <w:rFonts w:ascii="Arial" w:hAnsi="Arial" w:cs="Arial"/>
+          <w:sz w:val="20"/>
+          <w:szCs w:val="20"/>
+          <w:highlight w:val="yellow"/>
+        </w:rPr>
+        <w:lastRenderedPageBreak/>
+        <w:t>term correction. These levels align closely with the fair value gap and moving average support, providing multiple confluences for potential buying interest.</w:t>
       </w:r>
     </w:p>
     <w:p>
@@ -7818,99 +7760,6 @@
         <w:br/>
         <w:t>Overall, Nasdaq remains in a long-term uptrend, supported by both weekly moving averages and positive MACD momentum. However, near-term indicators on daily charts, including bearish MACD and RSI crossovers, suggest the possibility of a short-term pullback toward the $91–$92 price zone</w:t>
       </w:r>
-    </w:p>
-    <w:p>
-      <w:pPr>
-        <w:ind w:left="-851"/>
-      </w:pPr>
-    </w:p>
-    <w:p>
-      <w:pPr>
-        <w:ind w:left="-851" w:right="-613"/>
-        <w:jc w:val="both"/>
-        <w:rPr>
-          <w:rFonts w:ascii="Arial" w:hAnsi="Arial" w:cs="Arial"/>
-          <w:sz w:val="20"/>
-          <w:szCs w:val="20"/>
-        </w:rPr>
-      </w:pPr>
-    </w:p>
-    <w:p>
-      <w:pPr>
-        <w:ind w:left="-851" w:right="-613"/>
-        <w:jc w:val="both"/>
-        <w:rPr>
-          <w:rFonts w:ascii="Arial" w:hAnsi="Arial" w:cs="Arial"/>
-          <w:sz w:val="20"/>
-          <w:szCs w:val="20"/>
-        </w:rPr>
-      </w:pPr>
-    </w:p>
-    <w:p>
-      <w:pPr>
-        <w:ind w:left="-851" w:right="-613"/>
-        <w:jc w:val="both"/>
-        <w:rPr>
-          <w:rFonts w:ascii="Arial" w:hAnsi="Arial" w:cs="Arial"/>
-          <w:sz w:val="20"/>
-          <w:szCs w:val="20"/>
-        </w:rPr>
-      </w:pPr>
-    </w:p>
-    <w:p>
-      <w:pPr>
-        <w:ind w:left="-851" w:right="-613"/>
-        <w:jc w:val="both"/>
-        <w:rPr>
-          <w:rFonts w:ascii="Arial" w:hAnsi="Arial" w:cs="Arial"/>
-          <w:sz w:val="20"/>
-          <w:szCs w:val="20"/>
-        </w:rPr>
-      </w:pPr>
-    </w:p>
-    <w:p>
-      <w:pPr>
-        <w:ind w:left="-851" w:right="-613"/>
-        <w:jc w:val="both"/>
-        <w:rPr>
-          <w:rFonts w:ascii="Arial" w:hAnsi="Arial" w:cs="Arial"/>
-          <w:sz w:val="20"/>
-          <w:szCs w:val="20"/>
-        </w:rPr>
-      </w:pPr>
-    </w:p>
-    <w:p>
-      <w:pPr>
-        <w:ind w:left="-851" w:right="-613"/>
-        <w:jc w:val="both"/>
-        <w:rPr>
-          <w:rFonts w:ascii="Arial" w:hAnsi="Arial" w:cs="Arial"/>
-          <w:sz w:val="20"/>
-          <w:szCs w:val="20"/>
-        </w:rPr>
-      </w:pPr>
-    </w:p>
-    <w:p>
-      <w:pPr>
-        <w:ind w:left="-851" w:right="-613"/>
-        <w:jc w:val="both"/>
-        <w:rPr>
-          <w:rFonts w:ascii="Arial" w:hAnsi="Arial" w:cs="Arial"/>
-          <w:sz w:val="20"/>
-          <w:szCs w:val="20"/>
-        </w:rPr>
-      </w:pPr>
-    </w:p>
-    <w:p>
-      <w:pPr>
-        <w:ind w:left="-851" w:right="-613"/>
-        <w:jc w:val="both"/>
-        <w:rPr>
-          <w:rFonts w:ascii="Arial" w:hAnsi="Arial" w:cs="Arial"/>
-          <w:sz w:val="20"/>
-          <w:szCs w:val="20"/>
-        </w:rPr>
-      </w:pPr>
     </w:p>
     <w:p>
       <w:pPr>
@@ -7935,7 +7784,7 @@
           <w:u w:val="single"/>
         </w:rPr>
       </w:pPr>
-      <w:bookmarkStart w:id="11" w:name="_Toc208783878"/>
+      <w:bookmarkStart w:id="11" w:name="_Toc208784447"/>
       <w:r>
         <w:rPr>
           <w:rFonts w:eastAsia="Calibri"/>
@@ -7944,7 +7793,6 @@
           <w:color w:val="auto"/>
           <w:u w:val="single"/>
         </w:rPr>
-        <w:lastRenderedPageBreak/>
         <w:t>Risk Management Analysis</w:t>
       </w:r>
       <w:bookmarkEnd w:id="11"/>
@@ -8214,6 +8062,50 @@
         </w:rPr>
         <w:t>While Lyft maintains a net cash position, convertible debt obligations require disciplined cash flow management. New initiatives, such as Lyft Media and autonomous vehicle partnerships, carry high execution risks. Broader macroeconomic downturns or shocks could also reduce rider demand.</w:t>
       </w:r>
+    </w:p>
+    <w:p>
+      <w:pPr>
+        <w:ind w:left="-851" w:right="120"/>
+        <w:jc w:val="both"/>
+        <w:rPr>
+          <w:rFonts w:ascii="Arial" w:hAnsi="Arial" w:cs="Arial"/>
+          <w:sz w:val="20"/>
+          <w:szCs w:val="20"/>
+        </w:rPr>
+      </w:pPr>
+    </w:p>
+    <w:p>
+      <w:pPr>
+        <w:ind w:left="-851" w:right="120"/>
+        <w:jc w:val="both"/>
+        <w:rPr>
+          <w:rFonts w:ascii="Arial" w:hAnsi="Arial" w:cs="Arial"/>
+          <w:sz w:val="20"/>
+          <w:szCs w:val="20"/>
+        </w:rPr>
+      </w:pPr>
+    </w:p>
+    <w:p>
+      <w:pPr>
+        <w:ind w:left="-851" w:right="120"/>
+        <w:jc w:val="both"/>
+        <w:rPr>
+          <w:rFonts w:ascii="Arial" w:hAnsi="Arial" w:cs="Arial"/>
+          <w:sz w:val="20"/>
+          <w:szCs w:val="20"/>
+        </w:rPr>
+      </w:pPr>
+    </w:p>
+    <w:p>
+      <w:pPr>
+        <w:ind w:left="-851" w:right="120"/>
+        <w:jc w:val="both"/>
+        <w:rPr>
+          <w:rFonts w:ascii="Arial" w:hAnsi="Arial" w:cs="Arial"/>
+          <w:sz w:val="20"/>
+          <w:szCs w:val="20"/>
+        </w:rPr>
+      </w:pPr>
     </w:p>
     <w:p>
       <w:pPr>
@@ -8227,7 +8119,7 @@
           <w:u w:val="single"/>
         </w:rPr>
       </w:pPr>
-      <w:bookmarkStart w:id="12" w:name="_Toc208783879"/>
+      <w:bookmarkStart w:id="12" w:name="_Toc208784448"/>
       <w:r>
         <w:rPr>
           <w:rFonts w:eastAsia="Calibri"/>
@@ -8236,6 +8128,7 @@
           <w:color w:val="auto"/>
           <w:u w:val="single"/>
         </w:rPr>
+        <w:lastRenderedPageBreak/>
         <w:t>Recommendations</w:t>
       </w:r>
       <w:bookmarkEnd w:id="12"/>
@@ -8400,7 +8293,18 @@
           <w:szCs w:val="20"/>
           <w:highlight w:val="yellow"/>
         </w:rPr>
-        <w:t xml:space="preserve">August </w:t>
+        <w:t>September</w:t>
+      </w:r>
+      <w:r>
+        <w:rPr>
+          <w:rFonts w:ascii="Arial" w:hAnsi="Arial" w:cs="Arial"/>
+          <w:b/>
+          <w:bCs/>
+          <w:sz w:val="20"/>
+          <w:szCs w:val="20"/>
+          <w:highlight w:val="yellow"/>
+        </w:rPr>
+        <w:t xml:space="preserve"> </w:t>
       </w:r>
       <w:r>
         <w:rPr>

--- a/Lyft/LYFT_Equity_Reseach_Report_Official_not_done.docx
+++ b/Lyft/LYFT_Equity_Reseach_Report_Official_not_done.docx
@@ -1145,7 +1145,7 @@
           <w:r>
             <w:fldChar w:fldCharType="separate"/>
           </w:r>
-          <w:hyperlink w:anchor="_Toc208784437" w:history="1">
+          <w:hyperlink w:anchor="_Toc208826639" w:history="1">
             <w:r>
               <w:rPr>
                 <w:rStyle w:val="Hyperlink"/>
@@ -1174,7 +1174,7 @@
                 <w:noProof/>
                 <w:webHidden/>
               </w:rPr>
-              <w:instrText xml:space="preserve"> PAGEREF _Toc208784437 \h </w:instrText>
+              <w:instrText xml:space="preserve"> PAGEREF _Toc208826639 \h </w:instrText>
             </w:r>
             <w:r>
               <w:rPr>
@@ -1217,7 +1217,7 @@
               <w:lang w:eastAsia="en-ZA"/>
             </w:rPr>
           </w:pPr>
-          <w:hyperlink w:anchor="_Toc208784438" w:history="1">
+          <w:hyperlink w:anchor="_Toc208826640" w:history="1">
             <w:r>
               <w:rPr>
                 <w:rStyle w:val="Hyperlink"/>
@@ -1244,7 +1244,7 @@
                 <w:noProof/>
                 <w:webHidden/>
               </w:rPr>
-              <w:instrText xml:space="preserve"> PAGEREF _Toc208784438 \h </w:instrText>
+              <w:instrText xml:space="preserve"> PAGEREF _Toc208826640 \h </w:instrText>
             </w:r>
             <w:r>
               <w:rPr>
@@ -1287,7 +1287,7 @@
               <w:lang w:eastAsia="en-ZA"/>
             </w:rPr>
           </w:pPr>
-          <w:hyperlink w:anchor="_Toc208784439" w:history="1">
+          <w:hyperlink w:anchor="_Toc208826641" w:history="1">
             <w:r>
               <w:rPr>
                 <w:rStyle w:val="Hyperlink"/>
@@ -1314,7 +1314,7 @@
                 <w:noProof/>
                 <w:webHidden/>
               </w:rPr>
-              <w:instrText xml:space="preserve"> PAGEREF _Toc208784439 \h </w:instrText>
+              <w:instrText xml:space="preserve"> PAGEREF _Toc208826641 \h </w:instrText>
             </w:r>
             <w:r>
               <w:rPr>
@@ -1357,7 +1357,7 @@
               <w:lang w:eastAsia="en-ZA"/>
             </w:rPr>
           </w:pPr>
-          <w:hyperlink w:anchor="_Toc208784440" w:history="1">
+          <w:hyperlink w:anchor="_Toc208826642" w:history="1">
             <w:r>
               <w:rPr>
                 <w:rStyle w:val="Hyperlink"/>
@@ -1384,7 +1384,7 @@
                 <w:noProof/>
                 <w:webHidden/>
               </w:rPr>
-              <w:instrText xml:space="preserve"> PAGEREF _Toc208784440 \h </w:instrText>
+              <w:instrText xml:space="preserve"> PAGEREF _Toc208826642 \h </w:instrText>
             </w:r>
             <w:r>
               <w:rPr>
@@ -1427,7 +1427,7 @@
               <w:lang w:eastAsia="en-ZA"/>
             </w:rPr>
           </w:pPr>
-          <w:hyperlink w:anchor="_Toc208784441" w:history="1">
+          <w:hyperlink w:anchor="_Toc208826643" w:history="1">
             <w:r>
               <w:rPr>
                 <w:rStyle w:val="Hyperlink"/>
@@ -1458,7 +1458,7 @@
                 <w:noProof/>
                 <w:webHidden/>
               </w:rPr>
-              <w:instrText xml:space="preserve"> PAGEREF _Toc208784441 \h </w:instrText>
+              <w:instrText xml:space="preserve"> PAGEREF _Toc208826643 \h </w:instrText>
             </w:r>
             <w:r>
               <w:rPr>
@@ -1501,7 +1501,7 @@
               <w:lang w:eastAsia="en-ZA"/>
             </w:rPr>
           </w:pPr>
-          <w:hyperlink w:anchor="_Toc208784442" w:history="1">
+          <w:hyperlink w:anchor="_Toc208826644" w:history="1">
             <w:r>
               <w:rPr>
                 <w:rStyle w:val="Hyperlink"/>
@@ -1532,7 +1532,7 @@
                 <w:noProof/>
                 <w:webHidden/>
               </w:rPr>
-              <w:instrText xml:space="preserve"> PAGEREF _Toc208784442 \h </w:instrText>
+              <w:instrText xml:space="preserve"> PAGEREF _Toc208826644 \h </w:instrText>
             </w:r>
             <w:r>
               <w:rPr>
@@ -1575,7 +1575,7 @@
               <w:lang w:eastAsia="en-ZA"/>
             </w:rPr>
           </w:pPr>
-          <w:hyperlink w:anchor="_Toc208784443" w:history="1">
+          <w:hyperlink w:anchor="_Toc208826645" w:history="1">
             <w:r>
               <w:rPr>
                 <w:rStyle w:val="Hyperlink"/>
@@ -1602,7 +1602,7 @@
                 <w:noProof/>
                 <w:webHidden/>
               </w:rPr>
-              <w:instrText xml:space="preserve"> PAGEREF _Toc208784443 \h </w:instrText>
+              <w:instrText xml:space="preserve"> PAGEREF _Toc208826645 \h </w:instrText>
             </w:r>
             <w:r>
               <w:rPr>
@@ -1645,7 +1645,7 @@
               <w:lang w:eastAsia="en-ZA"/>
             </w:rPr>
           </w:pPr>
-          <w:hyperlink w:anchor="_Toc208784444" w:history="1">
+          <w:hyperlink w:anchor="_Toc208826646" w:history="1">
             <w:r>
               <w:rPr>
                 <w:rStyle w:val="Hyperlink"/>
@@ -1672,7 +1672,7 @@
                 <w:noProof/>
                 <w:webHidden/>
               </w:rPr>
-              <w:instrText xml:space="preserve"> PAGEREF _Toc208784444 \h </w:instrText>
+              <w:instrText xml:space="preserve"> PAGEREF _Toc208826646 \h </w:instrText>
             </w:r>
             <w:r>
               <w:rPr>
@@ -1715,7 +1715,7 @@
               <w:lang w:eastAsia="en-ZA"/>
             </w:rPr>
           </w:pPr>
-          <w:hyperlink w:anchor="_Toc208784445" w:history="1">
+          <w:hyperlink w:anchor="_Toc208826647" w:history="1">
             <w:r>
               <w:rPr>
                 <w:rStyle w:val="Hyperlink"/>
@@ -1744,7 +1744,7 @@
                 <w:noProof/>
                 <w:webHidden/>
               </w:rPr>
-              <w:instrText xml:space="preserve"> PAGEREF _Toc208784445 \h </w:instrText>
+              <w:instrText xml:space="preserve"> PAGEREF _Toc208826647 \h </w:instrText>
             </w:r>
             <w:r>
               <w:rPr>
@@ -1787,7 +1787,7 @@
               <w:lang w:eastAsia="en-ZA"/>
             </w:rPr>
           </w:pPr>
-          <w:hyperlink w:anchor="_Toc208784446" w:history="1">
+          <w:hyperlink w:anchor="_Toc208826648" w:history="1">
             <w:r>
               <w:rPr>
                 <w:rStyle w:val="Hyperlink"/>
@@ -1795,7 +1795,6 @@
                 <w:b/>
                 <w:bCs/>
                 <w:noProof/>
-                <w:highlight w:val="yellow"/>
               </w:rPr>
               <w:t>Technical Analysis</w:t>
             </w:r>
@@ -1818,7 +1817,7 @@
                 <w:noProof/>
                 <w:webHidden/>
               </w:rPr>
-              <w:instrText xml:space="preserve"> PAGEREF _Toc208784446 \h </w:instrText>
+              <w:instrText xml:space="preserve"> PAGEREF _Toc208826648 \h </w:instrText>
             </w:r>
             <w:r>
               <w:rPr>
@@ -1861,7 +1860,7 @@
               <w:lang w:eastAsia="en-ZA"/>
             </w:rPr>
           </w:pPr>
-          <w:hyperlink w:anchor="_Toc208784447" w:history="1">
+          <w:hyperlink w:anchor="_Toc208826649" w:history="1">
             <w:r>
               <w:rPr>
                 <w:rStyle w:val="Hyperlink"/>
@@ -1891,7 +1890,7 @@
                 <w:noProof/>
                 <w:webHidden/>
               </w:rPr>
-              <w:instrText xml:space="preserve"> PAGEREF _Toc208784447 \h </w:instrText>
+              <w:instrText xml:space="preserve"> PAGEREF _Toc208826649 \h </w:instrText>
             </w:r>
             <w:r>
               <w:rPr>
@@ -1934,7 +1933,7 @@
               <w:lang w:eastAsia="en-ZA"/>
             </w:rPr>
           </w:pPr>
-          <w:hyperlink w:anchor="_Toc208784448" w:history="1">
+          <w:hyperlink w:anchor="_Toc208826650" w:history="1">
             <w:r>
               <w:rPr>
                 <w:rStyle w:val="Hyperlink"/>
@@ -1943,7 +1942,27 @@
                 <w:bCs/>
                 <w:noProof/>
               </w:rPr>
-              <w:t>Recommendations</w:t>
+              <w:t>Re</w:t>
+            </w:r>
+            <w:r>
+              <w:rPr>
+                <w:rStyle w:val="Hyperlink"/>
+                <w:rFonts w:eastAsia="Calibri"/>
+                <w:b/>
+                <w:bCs/>
+                <w:noProof/>
+              </w:rPr>
+              <w:t>c</w:t>
+            </w:r>
+            <w:r>
+              <w:rPr>
+                <w:rStyle w:val="Hyperlink"/>
+                <w:rFonts w:eastAsia="Calibri"/>
+                <w:b/>
+                <w:bCs/>
+                <w:noProof/>
+              </w:rPr>
+              <w:t>ommendations</w:t>
             </w:r>
             <w:r>
               <w:rPr>
@@ -1964,7 +1983,7 @@
                 <w:noProof/>
                 <w:webHidden/>
               </w:rPr>
-              <w:instrText xml:space="preserve"> PAGEREF _Toc208784448 \h </w:instrText>
+              <w:instrText xml:space="preserve"> PAGEREF _Toc208826650 \h </w:instrText>
             </w:r>
             <w:r>
               <w:rPr>
@@ -2196,7 +2215,7 @@
           <w:u w:val="single"/>
         </w:rPr>
       </w:pPr>
-      <w:bookmarkStart w:id="0" w:name="_Toc208784437"/>
+      <w:bookmarkStart w:id="0" w:name="_Toc208826639"/>
       <w:r>
         <w:rPr>
           <w:b/>
@@ -2250,7 +2269,7 @@
         <w:pStyle w:val="Heading3"/>
         <w:ind w:left="-709"/>
       </w:pPr>
-      <w:bookmarkStart w:id="1" w:name="_Toc208784438"/>
+      <w:bookmarkStart w:id="1" w:name="_Toc208826640"/>
       <w:r>
         <w:t>Porter’s Five Forces:</w:t>
       </w:r>
@@ -2452,7 +2471,7 @@
         <w:pStyle w:val="Heading3"/>
         <w:ind w:left="-709"/>
       </w:pPr>
-      <w:bookmarkStart w:id="2" w:name="_Toc208784439"/>
+      <w:bookmarkStart w:id="2" w:name="_Toc208826641"/>
       <w:r>
         <w:t>PEST Analysis:</w:t>
       </w:r>
@@ -2652,7 +2671,7 @@
         <w:pStyle w:val="Heading3"/>
         <w:ind w:left="-709"/>
       </w:pPr>
-      <w:bookmarkStart w:id="3" w:name="_Toc208784440"/>
+      <w:bookmarkStart w:id="3" w:name="_Toc208826642"/>
       <w:r>
         <w:t>Financial Guidance:</w:t>
       </w:r>
@@ -2757,25 +2776,7 @@
           <w:sz w:val="20"/>
           <w:szCs w:val="20"/>
         </w:rPr>
-        <w:t>Looking ahead to Q3 2025, which includes two months post-</w:t>
-      </w:r>
-      <w:proofErr w:type="spellStart"/>
-      <w:r>
-        <w:rPr>
-          <w:rFonts w:ascii="Arial" w:hAnsi="Arial" w:cs="Arial"/>
-          <w:sz w:val="20"/>
-          <w:szCs w:val="20"/>
-        </w:rPr>
-        <w:t>Freenow</w:t>
-      </w:r>
-      <w:proofErr w:type="spellEnd"/>
-      <w:r>
-        <w:rPr>
-          <w:rFonts w:ascii="Arial" w:hAnsi="Arial" w:cs="Arial"/>
-          <w:sz w:val="20"/>
-          <w:szCs w:val="20"/>
-        </w:rPr>
-        <w:t xml:space="preserve"> acquisition, Lyft expects rides to grow in the mid-teens percentage range year over year. Gross Bookings are projected between $4.65 billion and $4.80 billion, up 13–17% year over year, with Adjusted EBITDA expected to range from $125 million to $145 million, representing approximately 2.7–3.0% of Gross Bookings. Lyft continues to focus on operational excellence, market expansion, and leveraging strategic partnerships to drive long-term growth.</w:t>
+        <w:t>Looking ahead to Q3 2025, which includes two months post-Freenow acquisition, Lyft expects rides to grow in the mid-teens percentage range year over year. Gross Bookings are projected between $4.65 billion and $4.80 billion, up 13–17% year over year, with Adjusted EBITDA expected to range from $125 million to $145 million, representing approximately 2.7–3.0% of Gross Bookings. Lyft continues to focus on operational excellence, market expansion, and leveraging strategic partnerships to drive long-term growth.</w:t>
       </w:r>
     </w:p>
     <w:p>
@@ -2791,7 +2792,7 @@
           <w:lang w:val="en-US"/>
         </w:rPr>
       </w:pPr>
-      <w:bookmarkStart w:id="4" w:name="_Toc208784441"/>
+      <w:bookmarkStart w:id="4" w:name="_Toc208826643"/>
       <w:r>
         <w:rPr>
           <w:rFonts w:eastAsia="Calibri"/>
@@ -6368,7 +6369,7 @@
         </w:rPr>
       </w:pPr>
       <w:bookmarkStart w:id="5" w:name="_Hlk199157492"/>
-      <w:bookmarkStart w:id="6" w:name="_Toc208784442"/>
+      <w:bookmarkStart w:id="6" w:name="_Toc208826644"/>
       <w:r>
         <w:rPr>
           <w:rFonts w:eastAsia="Calibri"/>
@@ -6390,7 +6391,7 @@
           <w:color w:val="auto"/>
         </w:rPr>
       </w:pPr>
-      <w:bookmarkStart w:id="7" w:name="_Toc208784443"/>
+      <w:bookmarkStart w:id="7" w:name="_Toc208826645"/>
       <w:bookmarkEnd w:id="5"/>
       <w:r>
         <w:rPr>
@@ -6712,25 +6713,7 @@
           <w:sz w:val="20"/>
           <w:szCs w:val="20"/>
         </w:rPr>
-        <w:t xml:space="preserve">The output of our DCF model yields an intrinsic enterprise value of $11.16 billion. After accounting for the company's substantial net cash position of approximately $1.08 billion, we arrive at an equity value of $12.24 billion. This translates to a target price of $30.11 per share, representing a potential upside of 61.8% from the current price. The model implies an internal rate of return (IRR) of 28% for an investment at the current market price, </w:t>
-      </w:r>
-      <w:proofErr w:type="spellStart"/>
-      <w:r>
-        <w:rPr>
-          <w:rFonts w:ascii="Arial" w:hAnsi="Arial" w:cs="Arial"/>
-          <w:sz w:val="20"/>
-          <w:szCs w:val="20"/>
-        </w:rPr>
-        <w:t>signaling</w:t>
-      </w:r>
-      <w:proofErr w:type="spellEnd"/>
-      <w:r>
-        <w:rPr>
-          <w:rFonts w:ascii="Arial" w:hAnsi="Arial" w:cs="Arial"/>
-          <w:sz w:val="20"/>
-          <w:szCs w:val="20"/>
-        </w:rPr>
-        <w:t xml:space="preserve"> an attractive risk-adjusted return potential.</w:t>
+        <w:t>The output of our DCF model yields an intrinsic enterprise value of $11.16 billion. After accounting for the company's substantial net cash position of approximately $1.08 billion, we arrive at an equity value of $12.24 billion. This translates to a target price of $30.11 per share, representing a potential upside of 61.8% from the current price. The model implies an internal rate of return (IRR) of 28% for an investment at the current market price, signaling an attractive risk-adjusted return potential.</w:t>
       </w:r>
     </w:p>
     <w:p>
@@ -6859,7 +6842,7 @@
         <w:pStyle w:val="Heading3"/>
         <w:ind w:left="-851"/>
       </w:pPr>
-      <w:bookmarkStart w:id="8" w:name="_Toc208784444"/>
+      <w:bookmarkStart w:id="8" w:name="_Toc208826646"/>
       <w:r>
         <w:lastRenderedPageBreak/>
         <w:t>Comparable Company Analysis (Comps)</w:t>
@@ -7089,25 +7072,7 @@
           <w:sz w:val="20"/>
           <w:szCs w:val="20"/>
         </w:rPr>
-        <w:t xml:space="preserve"> regarding Lyft's path to profitability and its ability to achieve scale efficiencies </w:t>
-      </w:r>
-      <w:proofErr w:type="gramStart"/>
-      <w:r>
-        <w:rPr>
-          <w:rFonts w:ascii="Arial" w:hAnsi="Arial" w:cs="Arial"/>
-          <w:sz w:val="20"/>
-          <w:szCs w:val="20"/>
-        </w:rPr>
-        <w:t>similar to</w:t>
-      </w:r>
-      <w:proofErr w:type="gramEnd"/>
-      <w:r>
-        <w:rPr>
-          <w:rFonts w:ascii="Arial" w:hAnsi="Arial" w:cs="Arial"/>
-          <w:sz w:val="20"/>
-          <w:szCs w:val="20"/>
-        </w:rPr>
-        <w:t xml:space="preserve"> its more established peers. However, on a forward-looking EBITDA basis, Lyft's multiple of </w:t>
+        <w:t xml:space="preserve"> regarding Lyft's path to profitability and its ability to achieve scale efficiencies similar to its more established peers. However, on a forward-looking EBITDA basis, Lyft's multiple of </w:t>
       </w:r>
       <w:r>
         <w:rPr>
@@ -7241,43 +7206,7 @@
           <w:sz w:val="20"/>
           <w:szCs w:val="20"/>
         </w:rPr>
-        <w:t xml:space="preserve">From a </w:t>
-      </w:r>
-      <w:proofErr w:type="spellStart"/>
-      <w:r>
-        <w:rPr>
-          <w:rFonts w:ascii="Arial" w:hAnsi="Arial" w:cs="Arial"/>
-          <w:sz w:val="20"/>
-          <w:szCs w:val="20"/>
-        </w:rPr>
-        <w:t>comparables</w:t>
-      </w:r>
-      <w:proofErr w:type="spellEnd"/>
-      <w:r>
-        <w:rPr>
-          <w:rFonts w:ascii="Arial" w:hAnsi="Arial" w:cs="Arial"/>
-          <w:sz w:val="20"/>
-          <w:szCs w:val="20"/>
-        </w:rPr>
-        <w:t xml:space="preserve"> perspective, Lyft's valuation appears to be in a transitional phase. The stock is not being valued as a traditional high-growth software company but is being re-rated closer to its peers as it demonstrates proof of its profitable business model. The analysis suggests that if Lyft can continue to grow revenue while expanding its EBITDA margins consistent with its guidance, a further re-rating towards the group's median sales multiple could be justified, representing significant upside. The key investment debate </w:t>
-      </w:r>
-      <w:proofErr w:type="spellStart"/>
-      <w:r>
-        <w:rPr>
-          <w:rFonts w:ascii="Arial" w:hAnsi="Arial" w:cs="Arial"/>
-          <w:sz w:val="20"/>
-          <w:szCs w:val="20"/>
-        </w:rPr>
-        <w:t>centers</w:t>
-      </w:r>
-      <w:proofErr w:type="spellEnd"/>
-      <w:r>
-        <w:rPr>
-          <w:rFonts w:ascii="Arial" w:hAnsi="Arial" w:cs="Arial"/>
-          <w:sz w:val="20"/>
-          <w:szCs w:val="20"/>
-        </w:rPr>
-        <w:t xml:space="preserve"> on whether Lyft can truly achieve the best-in-class margins of its software comps or if it will perpetually trade at a discount due to the capital-intensive and competitive nature of the mobility market.</w:t>
+        <w:t>From a comparables perspective, Lyft's valuation appears to be in a transitional phase. The stock is not being valued as a traditional high-growth software company but is being re-rated closer to its peers as it demonstrates proof of its profitable business model. The analysis suggests that if Lyft can continue to grow revenue while expanding its EBITDA margins consistent with its guidance, a further re-rating towards the group's median sales multiple could be justified, representing significant upside. The key investment debate centers on whether Lyft can truly achieve the best-in-class margins of its software comps or if it will perpetually trade at a discount due to the capital-intensive and competitive nature of the mobility market.</w:t>
       </w:r>
     </w:p>
     <w:p>
@@ -7303,7 +7232,7 @@
           <w:u w:val="single"/>
         </w:rPr>
       </w:pPr>
-      <w:bookmarkStart w:id="9" w:name="_Toc208784445"/>
+      <w:bookmarkStart w:id="9" w:name="_Toc208826647"/>
       <w:r>
         <w:rPr>
           <w:b/>
@@ -7429,341 +7358,6 @@
     <w:p>
       <w:pPr>
         <w:ind w:left="-851" w:right="120"/>
-        <w:jc w:val="both"/>
-        <w:rPr>
-          <w:rFonts w:ascii="Arial" w:hAnsi="Arial" w:cs="Arial"/>
-          <w:sz w:val="20"/>
-          <w:szCs w:val="20"/>
-        </w:rPr>
-      </w:pPr>
-    </w:p>
-    <w:p>
-      <w:pPr>
-        <w:pStyle w:val="Heading1"/>
-        <w:ind w:left="-851"/>
-        <w:rPr>
-          <w:rFonts w:eastAsia="Calibri"/>
-          <w:b/>
-          <w:bCs/>
-          <w:color w:val="auto"/>
-          <w:highlight w:val="yellow"/>
-          <w:u w:val="single"/>
-        </w:rPr>
-      </w:pPr>
-      <w:bookmarkStart w:id="10" w:name="_Toc208784446"/>
-      <w:r>
-        <w:rPr>
-          <w:rFonts w:eastAsia="Calibri"/>
-          <w:b/>
-          <w:bCs/>
-          <w:color w:val="auto"/>
-          <w:highlight w:val="yellow"/>
-          <w:u w:val="single"/>
-        </w:rPr>
-        <w:t>Technical Analysis</w:t>
-      </w:r>
-      <w:bookmarkEnd w:id="10"/>
-    </w:p>
-    <w:p>
-      <w:pPr>
-        <w:ind w:left="-851"/>
-        <w:rPr>
-          <w:rFonts w:ascii="Arial" w:hAnsi="Arial" w:cs="Arial"/>
-          <w:sz w:val="20"/>
-          <w:szCs w:val="20"/>
-          <w:highlight w:val="yellow"/>
-        </w:rPr>
-      </w:pPr>
-      <w:r>
-        <w:rPr>
-          <w:rFonts w:ascii="Arial" w:hAnsi="Arial" w:cs="Arial"/>
-          <w:b/>
-          <w:bCs/>
-          <w:sz w:val="20"/>
-          <w:szCs w:val="20"/>
-          <w:highlight w:val="yellow"/>
-        </w:rPr>
-        <w:t>Price Action and Gaps</w:t>
-      </w:r>
-      <w:r>
-        <w:rPr>
-          <w:rFonts w:ascii="Arial" w:hAnsi="Arial" w:cs="Arial"/>
-          <w:sz w:val="20"/>
-          <w:szCs w:val="20"/>
-          <w:highlight w:val="yellow"/>
-        </w:rPr>
-        <w:br/>
-        <w:t>On the daily chart, there is a fair value gap between approximately $89–$90 that has not yet been retested. This gap may act as a short-term support zone if the stock pulls back, providing a potential entry point for investors seeking to add to positions near value-support levels.</w:t>
-      </w:r>
-    </w:p>
-    <w:p>
-      <w:pPr>
-        <w:ind w:left="-851"/>
-        <w:rPr>
-          <w:rFonts w:ascii="Arial" w:hAnsi="Arial" w:cs="Arial"/>
-          <w:sz w:val="20"/>
-          <w:szCs w:val="20"/>
-          <w:highlight w:val="yellow"/>
-        </w:rPr>
-      </w:pPr>
-      <w:r>
-        <w:rPr>
-          <w:rFonts w:ascii="Arial" w:hAnsi="Arial" w:cs="Arial"/>
-          <w:b/>
-          <w:sz w:val="20"/>
-          <w:szCs w:val="20"/>
-          <w:highlight w:val="yellow"/>
-        </w:rPr>
-        <w:t>Moving Averages</w:t>
-      </w:r>
-      <w:r>
-        <w:rPr>
-          <w:rFonts w:ascii="Arial" w:hAnsi="Arial" w:cs="Arial"/>
-          <w:sz w:val="20"/>
-          <w:szCs w:val="20"/>
-          <w:highlight w:val="yellow"/>
-        </w:rPr>
-        <w:br/>
-        <w:t>NDAQ is trading above both the 50-day and 200-day moving averages on daily and weekly charts, indicating that the long-term trend remains bullish. On the daily chart, the 50-day MA is closer to the current price, suggesting that shorter-term momentum is still supportive, though near-term consolidation could occur.</w:t>
-      </w:r>
-    </w:p>
-    <w:p>
-      <w:pPr>
-        <w:ind w:left="-851"/>
-        <w:rPr>
-          <w:rFonts w:ascii="Arial" w:hAnsi="Arial" w:cs="Arial"/>
-          <w:b/>
-          <w:bCs/>
-          <w:sz w:val="20"/>
-          <w:szCs w:val="20"/>
-          <w:highlight w:val="yellow"/>
-        </w:rPr>
-      </w:pPr>
-      <w:r>
-        <w:rPr>
-          <w:rFonts w:ascii="Arial" w:hAnsi="Arial" w:cs="Arial"/>
-          <w:b/>
-          <w:bCs/>
-          <w:sz w:val="20"/>
-          <w:szCs w:val="20"/>
-          <w:highlight w:val="yellow"/>
-        </w:rPr>
-        <w:t>MACD</w:t>
-      </w:r>
-    </w:p>
-    <w:p>
-      <w:pPr>
-        <w:numPr>
-          <w:ilvl w:val="0"/>
-          <w:numId w:val="10"/>
-        </w:numPr>
-        <w:tabs>
-          <w:tab w:val="clear" w:pos="720"/>
-          <w:tab w:val="num" w:pos="426"/>
-        </w:tabs>
-        <w:ind w:left="-142"/>
-        <w:rPr>
-          <w:rFonts w:ascii="Arial" w:hAnsi="Arial" w:cs="Arial"/>
-          <w:sz w:val="20"/>
-          <w:szCs w:val="20"/>
-          <w:highlight w:val="yellow"/>
-        </w:rPr>
-      </w:pPr>
-      <w:r>
-        <w:rPr>
-          <w:rFonts w:ascii="Arial" w:hAnsi="Arial" w:cs="Arial"/>
-          <w:sz w:val="20"/>
-          <w:szCs w:val="20"/>
-          <w:highlight w:val="yellow"/>
-        </w:rPr>
-        <w:t>Weekly chart: The MACD (4.47) remains above the signal line (3.84), indicating ongoing upward momentum and no immediate trend reversal.</w:t>
-      </w:r>
-    </w:p>
-    <w:p>
-      <w:pPr>
-        <w:numPr>
-          <w:ilvl w:val="0"/>
-          <w:numId w:val="10"/>
-        </w:numPr>
-        <w:tabs>
-          <w:tab w:val="clear" w:pos="720"/>
-          <w:tab w:val="num" w:pos="426"/>
-        </w:tabs>
-        <w:ind w:left="-142"/>
-        <w:rPr>
-          <w:rFonts w:ascii="Arial" w:hAnsi="Arial" w:cs="Arial"/>
-          <w:sz w:val="20"/>
-          <w:szCs w:val="20"/>
-          <w:highlight w:val="yellow"/>
-        </w:rPr>
-      </w:pPr>
-      <w:r>
-        <w:rPr>
-          <w:rFonts w:ascii="Arial" w:hAnsi="Arial" w:cs="Arial"/>
-          <w:sz w:val="20"/>
-          <w:szCs w:val="20"/>
-          <w:highlight w:val="yellow"/>
-        </w:rPr>
-        <w:t>Daily chart: A bearish crossover around the 2.20 level signals short-term momentum weakening, which may coincide with minor price corrections.</w:t>
-      </w:r>
-    </w:p>
-    <w:p>
-      <w:pPr>
-        <w:ind w:left="-851"/>
-        <w:rPr>
-          <w:rFonts w:ascii="Arial" w:hAnsi="Arial" w:cs="Arial"/>
-          <w:b/>
-          <w:bCs/>
-          <w:sz w:val="20"/>
-          <w:szCs w:val="20"/>
-          <w:highlight w:val="yellow"/>
-        </w:rPr>
-      </w:pPr>
-      <w:r>
-        <w:rPr>
-          <w:rFonts w:ascii="Arial" w:hAnsi="Arial" w:cs="Arial"/>
-          <w:b/>
-          <w:bCs/>
-          <w:sz w:val="20"/>
-          <w:szCs w:val="20"/>
-          <w:highlight w:val="yellow"/>
-        </w:rPr>
-        <w:t>RSI</w:t>
-      </w:r>
-    </w:p>
-    <w:p>
-      <w:pPr>
-        <w:numPr>
-          <w:ilvl w:val="0"/>
-          <w:numId w:val="11"/>
-        </w:numPr>
-        <w:tabs>
-          <w:tab w:val="clear" w:pos="720"/>
-          <w:tab w:val="num" w:pos="426"/>
-        </w:tabs>
-        <w:ind w:left="-142"/>
-        <w:rPr>
-          <w:rFonts w:ascii="Arial" w:hAnsi="Arial" w:cs="Arial"/>
-          <w:sz w:val="20"/>
-          <w:szCs w:val="20"/>
-          <w:highlight w:val="yellow"/>
-        </w:rPr>
-      </w:pPr>
-      <w:r>
-        <w:rPr>
-          <w:rFonts w:ascii="Arial" w:hAnsi="Arial" w:cs="Arial"/>
-          <w:sz w:val="20"/>
-          <w:szCs w:val="20"/>
-          <w:highlight w:val="yellow"/>
-        </w:rPr>
-        <w:t>Weekly chart: The RSI is around 73.16, above the RSI-based moving average of 68.39, indicating the stock is in an overbought condition in the medium term.</w:t>
-      </w:r>
-    </w:p>
-    <w:p>
-      <w:pPr>
-        <w:numPr>
-          <w:ilvl w:val="0"/>
-          <w:numId w:val="11"/>
-        </w:numPr>
-        <w:tabs>
-          <w:tab w:val="clear" w:pos="720"/>
-          <w:tab w:val="num" w:pos="426"/>
-        </w:tabs>
-        <w:ind w:left="-142"/>
-        <w:rPr>
-          <w:rFonts w:ascii="Arial" w:hAnsi="Arial" w:cs="Arial"/>
-          <w:sz w:val="20"/>
-          <w:szCs w:val="20"/>
-          <w:highlight w:val="yellow"/>
-        </w:rPr>
-      </w:pPr>
-      <w:r>
-        <w:rPr>
-          <w:rFonts w:ascii="Arial" w:hAnsi="Arial" w:cs="Arial"/>
-          <w:sz w:val="20"/>
-          <w:szCs w:val="20"/>
-          <w:highlight w:val="yellow"/>
-        </w:rPr>
-        <w:t>Daily chart: A bearish crossover at the 70 level suggests near-term price pressure, reinforcing the possibility of a short-term pullback.</w:t>
-      </w:r>
-    </w:p>
-    <w:p>
-      <w:pPr>
-        <w:spacing w:line="276" w:lineRule="auto"/>
-        <w:ind w:left="-851"/>
-        <w:rPr>
-          <w:rFonts w:ascii="Arial" w:hAnsi="Arial" w:cs="Arial"/>
-          <w:sz w:val="20"/>
-          <w:szCs w:val="20"/>
-          <w:highlight w:val="yellow"/>
-        </w:rPr>
-      </w:pPr>
-      <w:r>
-        <w:rPr>
-          <w:rFonts w:ascii="Arial" w:hAnsi="Arial" w:cs="Arial"/>
-          <w:b/>
-          <w:bCs/>
-          <w:sz w:val="20"/>
-          <w:szCs w:val="20"/>
-          <w:highlight w:val="yellow"/>
-        </w:rPr>
-        <w:t>Fibonacci Retracement Levels</w:t>
-      </w:r>
-      <w:r>
-        <w:rPr>
-          <w:rFonts w:ascii="Arial" w:hAnsi="Arial" w:cs="Arial"/>
-          <w:sz w:val="20"/>
-          <w:szCs w:val="20"/>
-          <w:highlight w:val="yellow"/>
-        </w:rPr>
-        <w:br/>
-        <w:t>Key retracement levels to watch are $94, $92.80, and $91.70, which could serve as support zones during any short-</w:t>
-      </w:r>
-      <w:r>
-        <w:rPr>
-          <w:rFonts w:ascii="Arial" w:hAnsi="Arial" w:cs="Arial"/>
-          <w:sz w:val="20"/>
-          <w:szCs w:val="20"/>
-          <w:highlight w:val="yellow"/>
-        </w:rPr>
-        <w:lastRenderedPageBreak/>
-        <w:t>term correction. These levels align closely with the fair value gap and moving average support, providing multiple confluences for potential buying interest.</w:t>
-      </w:r>
-    </w:p>
-    <w:p>
-      <w:pPr>
-        <w:ind w:left="-851"/>
-        <w:rPr>
-          <w:rFonts w:ascii="Arial" w:hAnsi="Arial" w:cs="Arial"/>
-          <w:sz w:val="20"/>
-          <w:szCs w:val="20"/>
-        </w:rPr>
-      </w:pPr>
-      <w:r>
-        <w:rPr>
-          <w:rFonts w:ascii="Arial" w:hAnsi="Arial" w:cs="Arial"/>
-          <w:b/>
-          <w:bCs/>
-          <w:sz w:val="20"/>
-          <w:szCs w:val="20"/>
-          <w:highlight w:val="yellow"/>
-        </w:rPr>
-        <w:t>Summary</w:t>
-      </w:r>
-      <w:r>
-        <w:rPr>
-          <w:rFonts w:ascii="Arial" w:hAnsi="Arial" w:cs="Arial"/>
-          <w:sz w:val="20"/>
-          <w:szCs w:val="20"/>
-          <w:highlight w:val="yellow"/>
-        </w:rPr>
-        <w:br/>
-        <w:t>Overall, Nasdaq remains in a long-term uptrend, supported by both weekly moving averages and positive MACD momentum. However, near-term indicators on daily charts, including bearish MACD and RSI crossovers, suggest the possibility of a short-term pullback toward the $91–$92 price zone</w:t>
-      </w:r>
-    </w:p>
-    <w:p>
-      <w:pPr>
-        <w:ind w:left="-851" w:right="-613"/>
         <w:jc w:val="both"/>
         <w:rPr>
           <w:rFonts w:ascii="Arial" w:hAnsi="Arial" w:cs="Arial"/>
@@ -7784,7 +7378,7 @@
           <w:u w:val="single"/>
         </w:rPr>
       </w:pPr>
-      <w:bookmarkStart w:id="11" w:name="_Toc208784447"/>
+      <w:bookmarkStart w:id="10" w:name="_Toc208826648"/>
       <w:r>
         <w:rPr>
           <w:rFonts w:eastAsia="Calibri"/>
@@ -7793,15 +7387,9 @@
           <w:color w:val="auto"/>
           <w:u w:val="single"/>
         </w:rPr>
-        <w:t>Risk Management Analysis</w:t>
-      </w:r>
-      <w:bookmarkEnd w:id="11"/>
-    </w:p>
-    <w:p>
-      <w:pPr>
-        <w:ind w:right="-755"/>
-        <w:jc w:val="both"/>
-      </w:pPr>
+        <w:t>Technical Analysis</w:t>
+      </w:r>
+      <w:bookmarkEnd w:id="10"/>
     </w:p>
     <w:p>
       <w:pPr>
@@ -7823,7 +7411,7 @@
           <w:sz w:val="20"/>
           <w:szCs w:val="20"/>
         </w:rPr>
-        <w:t>Key Risk Overview</w:t>
+        <w:t>Moving Averages</w:t>
       </w:r>
     </w:p>
     <w:p>
@@ -7842,7 +7430,7 @@
           <w:sz w:val="20"/>
           <w:szCs w:val="20"/>
         </w:rPr>
-        <w:t>Lyft operates in a highly competitive and fast-changing industry, facing operational, regulatory, and financial risks. While management has strategies to mitigate these, the inherent uncertainties of the business model require close monitoring.</w:t>
+        <w:t>On the daily chart, Lyft is trading above both the 200-day and 50-day moving averages, a positive technical signal that suggests the medium- to long-term trend remains constructive. However, the stock is currently testing a key resistance line, which may slow further upward momentum unless a decisive breakout occurs.</w:t>
       </w:r>
     </w:p>
     <w:p>
@@ -7878,7 +7466,7 @@
           <w:sz w:val="20"/>
           <w:szCs w:val="20"/>
         </w:rPr>
-        <w:t>Profitability and Business Model Risks</w:t>
+        <w:t>MACD</w:t>
       </w:r>
     </w:p>
     <w:p>
@@ -7897,7 +7485,7 @@
           <w:sz w:val="20"/>
           <w:szCs w:val="20"/>
         </w:rPr>
-        <w:t>Lyft’s ability to sustain GAAP profitability remains uncertain. High dependence on balancing rider demand and driver incentives, combined with rising costs from newer, capital-intensive ventures (e.g., bikes, scooters, Express Drive), could pressure margins and cash flow.</w:t>
+        <w:t>The MACD indicator is bullish, with the MACD line (0.897) trading above the signal line (0.701). This crossover supports continued upward momentum in the near term, though the distance between the two lines suggests that momentum could moderate if resistance holds.</w:t>
       </w:r>
     </w:p>
     <w:p>
@@ -7933,7 +7521,7 @@
           <w:sz w:val="20"/>
           <w:szCs w:val="20"/>
         </w:rPr>
-        <w:t>Competitive Pressures</w:t>
+        <w:t>RSI</w:t>
       </w:r>
     </w:p>
     <w:p>
@@ -7952,7 +7540,7 @@
           <w:sz w:val="20"/>
           <w:szCs w:val="20"/>
         </w:rPr>
-        <w:t>Competition from Uber and other mobility providers is intense. With low switching costs, both riders and drivers can easily move between platforms, forcing Lyft into pricing and incentive battles that threaten profitability and market share.</w:t>
+        <w:t>The RSI (69.22) is trading above its moving average (65.87), reinforcing bullish sentiment. However, RSI levels near 70 typically signal overbought conditions, indicating the stock could be approaching a short-term pullback zone if buying pressure fails to sustain.</w:t>
       </w:r>
     </w:p>
     <w:p>
@@ -7988,7 +7576,7 @@
           <w:sz w:val="20"/>
           <w:szCs w:val="20"/>
         </w:rPr>
-        <w:t>Regulatory and Legal Risks</w:t>
+        <w:t>Fibonacci Retracement Levels</w:t>
       </w:r>
     </w:p>
     <w:p>
@@ -8007,19 +7595,8 @@
           <w:sz w:val="20"/>
           <w:szCs w:val="20"/>
         </w:rPr>
-        <w:t>Driver classification remains Lyft’s most critical regulatory challenge. Any reclassification of drivers as employees would significantly increase costs and threaten the business model. Ongoing litigation and evolving regulatory frameworks on insurance, safety, and data privacy add further uncertainty.</w:t>
-      </w:r>
-    </w:p>
-    <w:p>
-      <w:pPr>
-        <w:ind w:right="120"/>
-        <w:jc w:val="both"/>
-        <w:rPr>
-          <w:rFonts w:ascii="Arial" w:hAnsi="Arial" w:cs="Arial"/>
-          <w:sz w:val="20"/>
-          <w:szCs w:val="20"/>
-        </w:rPr>
-      </w:pPr>
+        <w:t>Key Fibonacci retracement levels provide potential support zones in the event of a pullback. The 0.382 retracement sits at $16.99, the 0.50 at $16.25, and the 0.618 at $15.52. These levels may act as strong support if the stock retraces from current resistance levels, with the $16.25–$16.99 range particularly relevant in the near term.</w:t>
+      </w:r>
     </w:p>
     <w:p>
       <w:pPr>
@@ -8033,7 +7610,11 @@
           <w:szCs w:val="20"/>
         </w:rPr>
       </w:pPr>
-      <w:r>
+    </w:p>
+    <w:p>
+      <w:pPr>
+        <w:ind w:left="-851" w:right="120"/>
+        <w:jc w:val="both"/>
         <w:rPr>
           <w:rFonts w:ascii="Arial" w:hAnsi="Arial" w:cs="Arial"/>
           <w:b/>
@@ -8041,7 +7622,16 @@
           <w:sz w:val="20"/>
           <w:szCs w:val="20"/>
         </w:rPr>
-        <w:t>Financial and Execution Risks</w:t>
+      </w:pPr>
+      <w:r>
+        <w:rPr>
+          <w:rFonts w:ascii="Arial" w:hAnsi="Arial" w:cs="Arial"/>
+          <w:b/>
+          <w:bCs/>
+          <w:sz w:val="20"/>
+          <w:szCs w:val="20"/>
+        </w:rPr>
+        <w:t>Investment Implications</w:t>
       </w:r>
     </w:p>
     <w:p>
@@ -8060,52 +7650,8 @@
           <w:sz w:val="20"/>
           <w:szCs w:val="20"/>
         </w:rPr>
-        <w:t>While Lyft maintains a net cash position, convertible debt obligations require disciplined cash flow management. New initiatives, such as Lyft Media and autonomous vehicle partnerships, carry high execution risks. Broader macroeconomic downturns or shocks could also reduce rider demand.</w:t>
-      </w:r>
-    </w:p>
-    <w:p>
-      <w:pPr>
-        <w:ind w:left="-851" w:right="120"/>
-        <w:jc w:val="both"/>
-        <w:rPr>
-          <w:rFonts w:ascii="Arial" w:hAnsi="Arial" w:cs="Arial"/>
-          <w:sz w:val="20"/>
-          <w:szCs w:val="20"/>
-        </w:rPr>
-      </w:pPr>
-    </w:p>
-    <w:p>
-      <w:pPr>
-        <w:ind w:left="-851" w:right="120"/>
-        <w:jc w:val="both"/>
-        <w:rPr>
-          <w:rFonts w:ascii="Arial" w:hAnsi="Arial" w:cs="Arial"/>
-          <w:sz w:val="20"/>
-          <w:szCs w:val="20"/>
-        </w:rPr>
-      </w:pPr>
-    </w:p>
-    <w:p>
-      <w:pPr>
-        <w:ind w:left="-851" w:right="120"/>
-        <w:jc w:val="both"/>
-        <w:rPr>
-          <w:rFonts w:ascii="Arial" w:hAnsi="Arial" w:cs="Arial"/>
-          <w:sz w:val="20"/>
-          <w:szCs w:val="20"/>
-        </w:rPr>
-      </w:pPr>
-    </w:p>
-    <w:p>
-      <w:pPr>
-        <w:ind w:left="-851" w:right="120"/>
-        <w:jc w:val="both"/>
-        <w:rPr>
-          <w:rFonts w:ascii="Arial" w:hAnsi="Arial" w:cs="Arial"/>
-          <w:sz w:val="20"/>
-          <w:szCs w:val="20"/>
-        </w:rPr>
-      </w:pPr>
+        <w:t>Overall, technical indicators for Lyft are currently bullish, supported by favorable moving averages, a positive MACD crossover, and strong momentum reflected in the RSI. However, the proximity to resistance and elevated RSI levels suggest upside could be capped in the immediate term without a breakout. Investors may look for confirmation of a breakout above resistance for continued bullish positioning, while traders could view the Fibonacci levels as potential entry zones on pullbacks.</w:t>
+      </w:r>
     </w:p>
     <w:p>
       <w:pPr>
@@ -8119,7 +7665,7 @@
           <w:u w:val="single"/>
         </w:rPr>
       </w:pPr>
-      <w:bookmarkStart w:id="12" w:name="_Toc208784448"/>
+      <w:bookmarkStart w:id="11" w:name="_Toc208826649"/>
       <w:r>
         <w:rPr>
           <w:rFonts w:eastAsia="Calibri"/>
@@ -8128,6 +7674,341 @@
           <w:color w:val="auto"/>
           <w:u w:val="single"/>
         </w:rPr>
+        <w:t>Risk Management Analysis</w:t>
+      </w:r>
+      <w:bookmarkEnd w:id="11"/>
+    </w:p>
+    <w:p>
+      <w:pPr>
+        <w:ind w:right="-755"/>
+        <w:jc w:val="both"/>
+      </w:pPr>
+    </w:p>
+    <w:p>
+      <w:pPr>
+        <w:ind w:left="-851" w:right="120"/>
+        <w:jc w:val="both"/>
+        <w:rPr>
+          <w:rFonts w:ascii="Arial" w:hAnsi="Arial" w:cs="Arial"/>
+          <w:b/>
+          <w:bCs/>
+          <w:sz w:val="20"/>
+          <w:szCs w:val="20"/>
+        </w:rPr>
+      </w:pPr>
+      <w:r>
+        <w:rPr>
+          <w:rFonts w:ascii="Arial" w:hAnsi="Arial" w:cs="Arial"/>
+          <w:b/>
+          <w:bCs/>
+          <w:sz w:val="20"/>
+          <w:szCs w:val="20"/>
+        </w:rPr>
+        <w:t>Key Risk Overview</w:t>
+      </w:r>
+    </w:p>
+    <w:p>
+      <w:pPr>
+        <w:ind w:left="-851" w:right="120"/>
+        <w:jc w:val="both"/>
+        <w:rPr>
+          <w:rFonts w:ascii="Arial" w:hAnsi="Arial" w:cs="Arial"/>
+          <w:sz w:val="20"/>
+          <w:szCs w:val="20"/>
+        </w:rPr>
+      </w:pPr>
+      <w:r>
+        <w:rPr>
+          <w:rFonts w:ascii="Arial" w:hAnsi="Arial" w:cs="Arial"/>
+          <w:sz w:val="20"/>
+          <w:szCs w:val="20"/>
+        </w:rPr>
+        <w:t>Lyft operates in a highly competitive and fast-changing industry, facing operational, regulatory, and financial risks. While management has strategies to mitigate these, the inherent uncertainties of the business model require close monitoring.</w:t>
+      </w:r>
+    </w:p>
+    <w:p>
+      <w:pPr>
+        <w:ind w:left="-851" w:right="120"/>
+        <w:jc w:val="both"/>
+        <w:rPr>
+          <w:rFonts w:ascii="Arial" w:hAnsi="Arial" w:cs="Arial"/>
+          <w:b/>
+          <w:bCs/>
+          <w:sz w:val="20"/>
+          <w:szCs w:val="20"/>
+        </w:rPr>
+      </w:pPr>
+    </w:p>
+    <w:p>
+      <w:pPr>
+        <w:ind w:left="-851" w:right="120"/>
+        <w:jc w:val="both"/>
+        <w:rPr>
+          <w:rFonts w:ascii="Arial" w:hAnsi="Arial" w:cs="Arial"/>
+          <w:b/>
+          <w:bCs/>
+          <w:sz w:val="20"/>
+          <w:szCs w:val="20"/>
+        </w:rPr>
+      </w:pPr>
+      <w:r>
+        <w:rPr>
+          <w:rFonts w:ascii="Arial" w:hAnsi="Arial" w:cs="Arial"/>
+          <w:b/>
+          <w:bCs/>
+          <w:sz w:val="20"/>
+          <w:szCs w:val="20"/>
+        </w:rPr>
+        <w:t>Profitability and Business Model Risks</w:t>
+      </w:r>
+    </w:p>
+    <w:p>
+      <w:pPr>
+        <w:ind w:left="-851" w:right="120"/>
+        <w:jc w:val="both"/>
+        <w:rPr>
+          <w:rFonts w:ascii="Arial" w:hAnsi="Arial" w:cs="Arial"/>
+          <w:sz w:val="20"/>
+          <w:szCs w:val="20"/>
+        </w:rPr>
+      </w:pPr>
+      <w:r>
+        <w:rPr>
+          <w:rFonts w:ascii="Arial" w:hAnsi="Arial" w:cs="Arial"/>
+          <w:sz w:val="20"/>
+          <w:szCs w:val="20"/>
+        </w:rPr>
+        <w:t>Lyft’s ability to sustain GAAP profitability remains uncertain. High dependence on balancing rider demand and driver incentives, combined with rising costs from newer, capital-intensive ventures (e.g., bikes, scooters, Express Drive), could pressure margins and cash flow.</w:t>
+      </w:r>
+    </w:p>
+    <w:p>
+      <w:pPr>
+        <w:ind w:left="-851" w:right="120"/>
+        <w:jc w:val="both"/>
+        <w:rPr>
+          <w:rFonts w:ascii="Arial" w:hAnsi="Arial" w:cs="Arial"/>
+          <w:b/>
+          <w:bCs/>
+          <w:sz w:val="20"/>
+          <w:szCs w:val="20"/>
+        </w:rPr>
+      </w:pPr>
+    </w:p>
+    <w:p>
+      <w:pPr>
+        <w:ind w:left="-851" w:right="120"/>
+        <w:jc w:val="both"/>
+        <w:rPr>
+          <w:rFonts w:ascii="Arial" w:hAnsi="Arial" w:cs="Arial"/>
+          <w:b/>
+          <w:bCs/>
+          <w:sz w:val="20"/>
+          <w:szCs w:val="20"/>
+        </w:rPr>
+      </w:pPr>
+      <w:r>
+        <w:rPr>
+          <w:rFonts w:ascii="Arial" w:hAnsi="Arial" w:cs="Arial"/>
+          <w:b/>
+          <w:bCs/>
+          <w:sz w:val="20"/>
+          <w:szCs w:val="20"/>
+        </w:rPr>
+        <w:t>Competitive Pressures</w:t>
+      </w:r>
+    </w:p>
+    <w:p>
+      <w:pPr>
+        <w:ind w:left="-851" w:right="120"/>
+        <w:jc w:val="both"/>
+        <w:rPr>
+          <w:rFonts w:ascii="Arial" w:hAnsi="Arial" w:cs="Arial"/>
+          <w:sz w:val="20"/>
+          <w:szCs w:val="20"/>
+        </w:rPr>
+      </w:pPr>
+      <w:r>
+        <w:rPr>
+          <w:rFonts w:ascii="Arial" w:hAnsi="Arial" w:cs="Arial"/>
+          <w:sz w:val="20"/>
+          <w:szCs w:val="20"/>
+        </w:rPr>
+        <w:t>Competition from Uber and other mobility providers is intense. With low switching costs, both riders and drivers can easily move between platforms, forcing Lyft into pricing and incentive battles that threaten profitability and market share.</w:t>
+      </w:r>
+    </w:p>
+    <w:p>
+      <w:pPr>
+        <w:ind w:left="-851" w:right="120"/>
+        <w:jc w:val="both"/>
+        <w:rPr>
+          <w:rFonts w:ascii="Arial" w:hAnsi="Arial" w:cs="Arial"/>
+          <w:b/>
+          <w:bCs/>
+          <w:sz w:val="20"/>
+          <w:szCs w:val="20"/>
+        </w:rPr>
+      </w:pPr>
+    </w:p>
+    <w:p>
+      <w:pPr>
+        <w:ind w:left="-851" w:right="120"/>
+        <w:jc w:val="both"/>
+        <w:rPr>
+          <w:rFonts w:ascii="Arial" w:hAnsi="Arial" w:cs="Arial"/>
+          <w:b/>
+          <w:bCs/>
+          <w:sz w:val="20"/>
+          <w:szCs w:val="20"/>
+        </w:rPr>
+      </w:pPr>
+      <w:r>
+        <w:rPr>
+          <w:rFonts w:ascii="Arial" w:hAnsi="Arial" w:cs="Arial"/>
+          <w:b/>
+          <w:bCs/>
+          <w:sz w:val="20"/>
+          <w:szCs w:val="20"/>
+        </w:rPr>
+        <w:t>Regulatory and Legal Risks</w:t>
+      </w:r>
+    </w:p>
+    <w:p>
+      <w:pPr>
+        <w:ind w:left="-851" w:right="120"/>
+        <w:jc w:val="both"/>
+        <w:rPr>
+          <w:rFonts w:ascii="Arial" w:hAnsi="Arial" w:cs="Arial"/>
+          <w:sz w:val="20"/>
+          <w:szCs w:val="20"/>
+        </w:rPr>
+      </w:pPr>
+      <w:r>
+        <w:rPr>
+          <w:rFonts w:ascii="Arial" w:hAnsi="Arial" w:cs="Arial"/>
+          <w:sz w:val="20"/>
+          <w:szCs w:val="20"/>
+        </w:rPr>
+        <w:t>Driver classification remains Lyft’s most critical regulatory challenge. Any reclassification of drivers as employees would significantly increase costs and threaten the business model. Ongoing litigation and evolving regulatory frameworks on insurance, safety, and data privacy add further uncertainty.</w:t>
+      </w:r>
+    </w:p>
+    <w:p>
+      <w:pPr>
+        <w:ind w:right="120"/>
+        <w:jc w:val="both"/>
+        <w:rPr>
+          <w:rFonts w:ascii="Arial" w:hAnsi="Arial" w:cs="Arial"/>
+          <w:sz w:val="20"/>
+          <w:szCs w:val="20"/>
+        </w:rPr>
+      </w:pPr>
+    </w:p>
+    <w:p>
+      <w:pPr>
+        <w:ind w:left="-851" w:right="120"/>
+        <w:jc w:val="both"/>
+        <w:rPr>
+          <w:rFonts w:ascii="Arial" w:hAnsi="Arial" w:cs="Arial"/>
+          <w:b/>
+          <w:bCs/>
+          <w:sz w:val="20"/>
+          <w:szCs w:val="20"/>
+        </w:rPr>
+      </w:pPr>
+      <w:r>
+        <w:rPr>
+          <w:rFonts w:ascii="Arial" w:hAnsi="Arial" w:cs="Arial"/>
+          <w:b/>
+          <w:bCs/>
+          <w:sz w:val="20"/>
+          <w:szCs w:val="20"/>
+        </w:rPr>
+        <w:t>Financial and Execution Risks</w:t>
+      </w:r>
+    </w:p>
+    <w:p>
+      <w:pPr>
+        <w:ind w:left="-851" w:right="120"/>
+        <w:jc w:val="both"/>
+        <w:rPr>
+          <w:rFonts w:ascii="Arial" w:hAnsi="Arial" w:cs="Arial"/>
+          <w:sz w:val="20"/>
+          <w:szCs w:val="20"/>
+        </w:rPr>
+      </w:pPr>
+      <w:r>
+        <w:rPr>
+          <w:rFonts w:ascii="Arial" w:hAnsi="Arial" w:cs="Arial"/>
+          <w:sz w:val="20"/>
+          <w:szCs w:val="20"/>
+        </w:rPr>
+        <w:t>While Lyft maintains a net cash position, convertible debt obligations require disciplined cash flow management. New initiatives, such as Lyft Media and autonomous vehicle partnerships, carry high execution risks. Broader macroeconomic downturns or shocks could also reduce rider demand.</w:t>
+      </w:r>
+    </w:p>
+    <w:p>
+      <w:pPr>
+        <w:ind w:left="-851" w:right="120"/>
+        <w:jc w:val="both"/>
+        <w:rPr>
+          <w:rFonts w:ascii="Arial" w:hAnsi="Arial" w:cs="Arial"/>
+          <w:sz w:val="20"/>
+          <w:szCs w:val="20"/>
+        </w:rPr>
+      </w:pPr>
+    </w:p>
+    <w:p>
+      <w:pPr>
+        <w:ind w:left="-851" w:right="120"/>
+        <w:jc w:val="both"/>
+        <w:rPr>
+          <w:rFonts w:ascii="Arial" w:hAnsi="Arial" w:cs="Arial"/>
+          <w:sz w:val="20"/>
+          <w:szCs w:val="20"/>
+        </w:rPr>
+      </w:pPr>
+    </w:p>
+    <w:p>
+      <w:pPr>
+        <w:ind w:left="-851" w:right="120"/>
+        <w:jc w:val="both"/>
+        <w:rPr>
+          <w:rFonts w:ascii="Arial" w:hAnsi="Arial" w:cs="Arial"/>
+          <w:sz w:val="20"/>
+          <w:szCs w:val="20"/>
+        </w:rPr>
+      </w:pPr>
+    </w:p>
+    <w:p>
+      <w:pPr>
+        <w:ind w:left="-851" w:right="120"/>
+        <w:jc w:val="both"/>
+        <w:rPr>
+          <w:rFonts w:ascii="Arial" w:hAnsi="Arial" w:cs="Arial"/>
+          <w:sz w:val="20"/>
+          <w:szCs w:val="20"/>
+        </w:rPr>
+      </w:pPr>
+    </w:p>
+    <w:p>
+      <w:pPr>
+        <w:pStyle w:val="Heading1"/>
+        <w:ind w:left="-851"/>
+        <w:rPr>
+          <w:rFonts w:eastAsia="Calibri"/>
+          <w:b/>
+          <w:bCs/>
+          <w:color w:val="auto"/>
+          <w:u w:val="single"/>
+        </w:rPr>
+      </w:pPr>
+      <w:bookmarkStart w:id="12" w:name="_Toc208826650"/>
+      <w:r>
+        <w:rPr>
+          <w:rFonts w:eastAsia="Calibri"/>
+          <w:b/>
+          <w:bCs/>
+          <w:color w:val="auto"/>
+          <w:u w:val="single"/>
+        </w:rPr>
         <w:lastRenderedPageBreak/>
         <w:t>Recommendations</w:t>
       </w:r>
@@ -8154,7 +8035,6 @@
           <w:bCs/>
           <w:sz w:val="20"/>
           <w:szCs w:val="20"/>
-          <w:highlight w:val="yellow"/>
         </w:rPr>
       </w:pPr>
       <w:r>
@@ -8164,61 +8044,20 @@
           <w:bCs/>
           <w:sz w:val="20"/>
           <w:szCs w:val="20"/>
-          <w:highlight w:val="yellow"/>
-        </w:rPr>
-        <w:t xml:space="preserve">Investment Rating: </w:t>
-      </w:r>
-      <w:r>
-        <w:rPr>
-          <w:rFonts w:ascii="Arial" w:hAnsi="Arial" w:cs="Arial"/>
-          <w:sz w:val="20"/>
-          <w:szCs w:val="20"/>
-          <w:highlight w:val="yellow"/>
-        </w:rPr>
-        <w:t>Buy</w:t>
+        </w:rPr>
+        <w:t>Investment Rating: Buy</w:t>
       </w:r>
     </w:p>
     <w:p>
       <w:pPr>
         <w:ind w:left="-851" w:right="-755"/>
         <w:jc w:val="both"/>
-        <w:rPr>
-          <w:rFonts w:ascii="Arial" w:hAnsi="Arial" w:cs="Arial"/>
-          <w:sz w:val="20"/>
-          <w:szCs w:val="20"/>
-          <w:highlight w:val="yellow"/>
-        </w:rPr>
-      </w:pPr>
-      <w:r>
         <w:rPr>
           <w:rFonts w:ascii="Arial" w:hAnsi="Arial" w:cs="Arial"/>
           <w:b/>
           <w:bCs/>
           <w:sz w:val="20"/>
           <w:szCs w:val="20"/>
-          <w:highlight w:val="yellow"/>
-        </w:rPr>
-        <w:t xml:space="preserve">Entry Price: </w:t>
-      </w:r>
-      <w:r>
-        <w:rPr>
-          <w:rFonts w:ascii="Arial" w:hAnsi="Arial" w:cs="Arial"/>
-          <w:sz w:val="20"/>
-          <w:szCs w:val="20"/>
-          <w:highlight w:val="yellow"/>
-        </w:rPr>
-        <w:t>$91 - $92</w:t>
-      </w:r>
-    </w:p>
-    <w:p>
-      <w:pPr>
-        <w:ind w:left="-851" w:right="-755"/>
-        <w:jc w:val="both"/>
-        <w:rPr>
-          <w:rFonts w:ascii="Arial" w:hAnsi="Arial" w:cs="Arial"/>
-          <w:sz w:val="20"/>
-          <w:szCs w:val="20"/>
-          <w:highlight w:val="yellow"/>
         </w:rPr>
       </w:pPr>
       <w:r>
@@ -8228,49 +8067,20 @@
           <w:bCs/>
           <w:sz w:val="20"/>
           <w:szCs w:val="20"/>
-          <w:highlight w:val="yellow"/>
-        </w:rPr>
-        <w:t xml:space="preserve">Exit </w:t>
-      </w:r>
-      <w:r>
+        </w:rPr>
+        <w:t>Entry Price: $18 – $19</w:t>
+      </w:r>
+    </w:p>
+    <w:p>
+      <w:pPr>
+        <w:ind w:left="-851" w:right="-755"/>
+        <w:jc w:val="both"/>
         <w:rPr>
           <w:rFonts w:ascii="Arial" w:hAnsi="Arial" w:cs="Arial"/>
           <w:b/>
           <w:bCs/>
           <w:sz w:val="20"/>
           <w:szCs w:val="20"/>
-          <w:highlight w:val="yellow"/>
-        </w:rPr>
-        <w:t xml:space="preserve">Target Price: </w:t>
-      </w:r>
-      <w:r>
-        <w:rPr>
-          <w:rFonts w:ascii="Arial" w:hAnsi="Arial" w:cs="Arial"/>
-          <w:sz w:val="20"/>
-          <w:szCs w:val="20"/>
-          <w:highlight w:val="yellow"/>
-        </w:rPr>
-        <w:t>$</w:t>
-      </w:r>
-      <w:r>
-        <w:rPr>
-          <w:spacing w:val="-4"/>
-          <w:sz w:val="20"/>
-          <w:szCs w:val="20"/>
-          <w:highlight w:val="yellow"/>
-        </w:rPr>
-        <w:t>145,46</w:t>
-      </w:r>
-    </w:p>
-    <w:p>
-      <w:pPr>
-        <w:ind w:left="-851" w:right="-755"/>
-        <w:jc w:val="both"/>
-        <w:rPr>
-          <w:rFonts w:ascii="Arial" w:hAnsi="Arial" w:cs="Arial"/>
-          <w:sz w:val="20"/>
-          <w:szCs w:val="20"/>
-          <w:highlight w:val="yellow"/>
         </w:rPr>
       </w:pPr>
       <w:r>
@@ -8280,21 +8090,22 @@
           <w:bCs/>
           <w:sz w:val="20"/>
           <w:szCs w:val="20"/>
-          <w:highlight w:val="yellow"/>
-        </w:rPr>
-        <w:t>Current Price (</w:t>
-      </w:r>
-      <w:r>
+        </w:rPr>
+        <w:t>Exit Target Price: $30.11</w:t>
+      </w:r>
+    </w:p>
+    <w:p>
+      <w:pPr>
+        <w:ind w:left="-851" w:right="-755"/>
+        <w:jc w:val="both"/>
         <w:rPr>
           <w:rFonts w:ascii="Arial" w:hAnsi="Arial" w:cs="Arial"/>
           <w:b/>
           <w:bCs/>
           <w:sz w:val="20"/>
           <w:szCs w:val="20"/>
-          <w:highlight w:val="yellow"/>
-        </w:rPr>
-        <w:t>September</w:t>
-      </w:r>
+        </w:rPr>
+      </w:pPr>
       <w:r>
         <w:rPr>
           <w:rFonts w:ascii="Arial" w:hAnsi="Arial" w:cs="Arial"/>
@@ -8302,49 +8113,20 @@
           <w:bCs/>
           <w:sz w:val="20"/>
           <w:szCs w:val="20"/>
-          <w:highlight w:val="yellow"/>
-        </w:rPr>
-        <w:t xml:space="preserve"> </w:t>
-      </w:r>
-      <w:r>
+        </w:rPr>
+        <w:t>Current Price (September 2025): $18.60</w:t>
+      </w:r>
+    </w:p>
+    <w:p>
+      <w:pPr>
+        <w:ind w:left="-851" w:right="-755"/>
+        <w:jc w:val="both"/>
         <w:rPr>
           <w:rFonts w:ascii="Arial" w:hAnsi="Arial" w:cs="Arial"/>
           <w:b/>
           <w:bCs/>
           <w:sz w:val="20"/>
           <w:szCs w:val="20"/>
-          <w:highlight w:val="yellow"/>
-        </w:rPr>
-        <w:t xml:space="preserve">2025): </w:t>
-      </w:r>
-      <w:r>
-        <w:rPr>
-          <w:rFonts w:ascii="Arial" w:hAnsi="Arial" w:cs="Arial"/>
-          <w:sz w:val="20"/>
-          <w:szCs w:val="20"/>
-          <w:highlight w:val="yellow"/>
-        </w:rPr>
-        <w:t>$</w:t>
-      </w:r>
-      <w:r>
-        <w:rPr>
-          <w:rFonts w:ascii="Arial" w:hAnsi="Arial" w:cs="Arial"/>
-          <w:sz w:val="20"/>
-          <w:szCs w:val="20"/>
-          <w:highlight w:val="yellow"/>
-        </w:rPr>
-        <w:t>95.62</w:t>
-      </w:r>
-    </w:p>
-    <w:p>
-      <w:pPr>
-        <w:ind w:left="-851" w:right="-755"/>
-        <w:jc w:val="both"/>
-        <w:rPr>
-          <w:rFonts w:ascii="Arial" w:hAnsi="Arial" w:cs="Arial"/>
-          <w:sz w:val="20"/>
-          <w:szCs w:val="20"/>
-          <w:highlight w:val="yellow"/>
         </w:rPr>
       </w:pPr>
       <w:r>
@@ -8354,142 +8136,56 @@
           <w:bCs/>
           <w:sz w:val="20"/>
           <w:szCs w:val="20"/>
-          <w:highlight w:val="yellow"/>
-        </w:rPr>
-        <w:t>Implied Upside: ~</w:t>
-      </w:r>
-      <w:r>
-        <w:rPr>
-          <w:rFonts w:ascii="Arial" w:hAnsi="Arial" w:cs="Arial"/>
-          <w:sz w:val="20"/>
-          <w:szCs w:val="20"/>
-          <w:highlight w:val="yellow"/>
-        </w:rPr>
-        <w:t>58,11</w:t>
-      </w:r>
-      <w:r>
-        <w:rPr>
-          <w:rFonts w:ascii="Arial" w:hAnsi="Arial" w:cs="Arial"/>
-          <w:sz w:val="20"/>
-          <w:szCs w:val="20"/>
-          <w:highlight w:val="yellow"/>
-        </w:rPr>
-        <w:t>%</w:t>
-      </w:r>
-    </w:p>
-    <w:p>
-      <w:pPr>
-        <w:ind w:left="-851" w:right="-22"/>
-        <w:jc w:val="both"/>
-        <w:rPr>
-          <w:rFonts w:ascii="Arial" w:hAnsi="Arial" w:cs="Arial"/>
-          <w:sz w:val="20"/>
-          <w:szCs w:val="20"/>
-        </w:rPr>
-      </w:pPr>
-      <w:r>
-        <w:rPr>
-          <w:rFonts w:ascii="Arial" w:hAnsi="Arial" w:cs="Arial"/>
-          <w:sz w:val="20"/>
-          <w:szCs w:val="20"/>
-          <w:highlight w:val="yellow"/>
-        </w:rPr>
-        <w:t xml:space="preserve">Based on comprehensive valuation and financial analysis, I recommend a Buy rating for </w:t>
-      </w:r>
-      <w:r>
-        <w:rPr>
-          <w:rFonts w:ascii="Arial" w:hAnsi="Arial" w:cs="Arial"/>
-          <w:i/>
-          <w:iCs/>
-          <w:sz w:val="20"/>
-          <w:szCs w:val="20"/>
-          <w:highlight w:val="yellow"/>
-        </w:rPr>
-        <w:t>NASDAQ</w:t>
-      </w:r>
-      <w:r>
-        <w:rPr>
-          <w:rFonts w:ascii="Arial" w:hAnsi="Arial" w:cs="Arial"/>
-          <w:i/>
-          <w:iCs/>
-          <w:sz w:val="20"/>
-          <w:szCs w:val="20"/>
-          <w:highlight w:val="yellow"/>
-        </w:rPr>
-        <w:t>, Inc.</w:t>
-      </w:r>
-      <w:r>
-        <w:rPr>
-          <w:rFonts w:ascii="Arial" w:hAnsi="Arial" w:cs="Arial"/>
-          <w:sz w:val="20"/>
-          <w:szCs w:val="20"/>
-          <w:highlight w:val="yellow"/>
-        </w:rPr>
-        <w:t xml:space="preserve"> (N</w:t>
-      </w:r>
-      <w:r>
-        <w:rPr>
-          <w:rFonts w:ascii="Arial" w:hAnsi="Arial" w:cs="Arial"/>
-          <w:sz w:val="20"/>
-          <w:szCs w:val="20"/>
-          <w:highlight w:val="yellow"/>
-        </w:rPr>
-        <w:t>ASDAQ</w:t>
-      </w:r>
-      <w:r>
-        <w:rPr>
-          <w:rFonts w:ascii="Arial" w:hAnsi="Arial" w:cs="Arial"/>
-          <w:sz w:val="20"/>
-          <w:szCs w:val="20"/>
-          <w:highlight w:val="yellow"/>
-        </w:rPr>
-        <w:t xml:space="preserve">: </w:t>
-      </w:r>
-      <w:r>
-        <w:rPr>
-          <w:rFonts w:ascii="Arial" w:hAnsi="Arial" w:cs="Arial"/>
-          <w:sz w:val="20"/>
-          <w:szCs w:val="20"/>
-          <w:highlight w:val="yellow"/>
-        </w:rPr>
-        <w:t>NDAQ</w:t>
-      </w:r>
-      <w:r>
-        <w:rPr>
-          <w:rFonts w:ascii="Arial" w:hAnsi="Arial" w:cs="Arial"/>
-          <w:sz w:val="20"/>
-          <w:szCs w:val="20"/>
-          <w:highlight w:val="yellow"/>
-        </w:rPr>
-        <w:t xml:space="preserve">). The stock presents a compelling investment opportunity driven by strong fundamentals, </w:t>
-      </w:r>
-      <w:proofErr w:type="spellStart"/>
-      <w:r>
-        <w:rPr>
-          <w:rFonts w:ascii="Arial" w:hAnsi="Arial" w:cs="Arial"/>
-          <w:sz w:val="20"/>
-          <w:szCs w:val="20"/>
-          <w:highlight w:val="yellow"/>
-        </w:rPr>
-        <w:t>favorable</w:t>
-      </w:r>
-      <w:proofErr w:type="spellEnd"/>
-      <w:r>
-        <w:rPr>
-          <w:rFonts w:ascii="Arial" w:hAnsi="Arial" w:cs="Arial"/>
-          <w:sz w:val="20"/>
-          <w:szCs w:val="20"/>
-          <w:highlight w:val="yellow"/>
-        </w:rPr>
-        <w:t xml:space="preserve"> valuation, resilient earnings capacity, and upside technical positioning</w:t>
-      </w:r>
-      <w:r>
-        <w:rPr>
-          <w:rFonts w:ascii="Arial" w:hAnsi="Arial" w:cs="Arial"/>
-          <w:sz w:val="20"/>
-          <w:szCs w:val="20"/>
-        </w:rPr>
-        <w:t>.</w:t>
+        </w:rPr>
+        <w:t>Implied Upside: ~61.8%</w:t>
+      </w:r>
+    </w:p>
+    <w:p>
+      <w:pPr>
+        <w:ind w:left="-851" w:right="-755"/>
+        <w:jc w:val="both"/>
+        <w:rPr>
+          <w:rFonts w:ascii="Arial" w:hAnsi="Arial" w:cs="Arial"/>
+          <w:b/>
+          <w:bCs/>
+          <w:sz w:val="20"/>
+          <w:szCs w:val="20"/>
+        </w:rPr>
+      </w:pPr>
+    </w:p>
+    <w:p>
+      <w:pPr>
+        <w:ind w:left="-851" w:right="120"/>
+        <w:jc w:val="both"/>
+        <w:rPr>
+          <w:rFonts w:ascii="Arial" w:hAnsi="Arial" w:cs="Arial"/>
+          <w:sz w:val="20"/>
+          <w:szCs w:val="20"/>
+        </w:rPr>
+      </w:pPr>
+      <w:r>
+        <w:rPr>
+          <w:rFonts w:ascii="Arial" w:hAnsi="Arial" w:cs="Arial"/>
+          <w:sz w:val="20"/>
+          <w:szCs w:val="20"/>
+        </w:rPr>
+        <w:t>Based on comprehensive valuation and financial analysis, I recommend a Buy rating for Lyft, Inc. (NASDAQ: LYFT). The stock offers a compelling investment opportunity supported by robust free cash flow generation, improving profitability, balance sheet deleveraging, and a discounted valuation relative to peers. Additionally, technical indicators</w:t>
+      </w:r>
+      <w:r>
+        <w:rPr>
+          <w:rFonts w:ascii="Arial" w:hAnsi="Arial" w:cs="Arial"/>
+          <w:sz w:val="20"/>
+          <w:szCs w:val="20"/>
+        </w:rPr>
+        <w:t xml:space="preserve">, </w:t>
+      </w:r>
+      <w:r>
+        <w:rPr>
+          <w:rFonts w:ascii="Arial" w:hAnsi="Arial" w:cs="Arial"/>
+          <w:sz w:val="20"/>
+          <w:szCs w:val="20"/>
+        </w:rPr>
+        <w:t>including price action above key moving averages, a bullish MACD crossover, and positive RSI momentum — reinforce the favorable setup. Together, these factors highlight significant upside potential, making Lyft an attractive investment at current levels.</w:t>
       </w:r>
     </w:p>
     <w:sectPr>
@@ -10929,7 +10625,6 @@
   <w:style w:type="character" w:default="1" w:styleId="DefaultParagraphFont">
     <w:name w:val="Default Paragraph Font"/>
     <w:uiPriority w:val="1"/>
-    <w:semiHidden/>
     <w:unhideWhenUsed/>
   </w:style>
   <w:style w:type="table" w:default="1" w:styleId="TableNormal">
